--- a/Arches (UEFI).docx
+++ b/Arches (UEFI).docx
@@ -4206,7 +4206,36 @@
           <w:b w:val="1"/>
           <w:rtl w:val="0"/>
         </w:rPr>
-        <w:t xml:space="preserve">Exit to root</w:t>
+        <w:t xml:space="preserve">In root</w:t>
+      </w:r>
+    </w:p>
+    <w:p>
+      <w:pPr>
+        <w:keepNext w:val="0"/>
+        <w:keepLines w:val="0"/>
+        <w:pageBreakBefore w:val="0"/>
+        <w:widowControl w:val="0"/>
+        <w:pBdr>
+          <w:top w:space="0" w:sz="0" w:val="nil"/>
+          <w:left w:space="0" w:sz="0" w:val="nil"/>
+          <w:bottom w:space="0" w:sz="0" w:val="nil"/>
+          <w:right w:space="0" w:sz="0" w:val="nil"/>
+          <w:between w:space="0" w:sz="0" w:val="nil"/>
+        </w:pBdr>
+        <w:shd w:fill="auto" w:val="clear"/>
+        <w:spacing w:after="0" w:before="0" w:line="276" w:lineRule="auto"/>
+        <w:ind w:left="0" w:right="0" w:firstLine="0"/>
+        <w:jc w:val="left"/>
+        <w:rPr>
+          <w:b w:val="1"/>
+        </w:rPr>
+      </w:pPr>
+      <w:r>
+        <w:rPr>
+          <w:b w:val="1"/>
+          <w:rtl w:val="0"/>
+        </w:rPr>
+        <w:t xml:space="preserve">Edit sudoers file</w:t>
       </w:r>
     </w:p>
     <w:tbl>
@@ -4266,7 +4295,7 @@
                 <w:shd w:fill="333333" w:val="clear"/>
                 <w:rtl w:val="0"/>
               </w:rPr>
-              <w:t xml:space="preserve">exit </w:t>
+              <w:t xml:space="preserve">EDITOR=nano visudo</w:t>
             </w:r>
             <w:r>
               <w:rPr>
@@ -4330,7 +4359,7 @@
           <w:b w:val="1"/>
           <w:rtl w:val="0"/>
         </w:rPr>
-        <w:t xml:space="preserve">Edit sudoers file</w:t>
+        <w:t xml:space="preserve">Uncomment this bar</w:t>
       </w:r>
     </w:p>
     <w:tbl>
@@ -4390,7 +4419,7 @@
                 <w:shd w:fill="333333" w:val="clear"/>
                 <w:rtl w:val="0"/>
               </w:rPr>
-              <w:t xml:space="preserve">EDITOR=nano visudo</w:t>
+              <w:t xml:space="preserve"># %wheel ALL=(ALL) ALL</w:t>
             </w:r>
             <w:r>
               <w:rPr>
@@ -4424,37 +4453,10 @@
       </w:pPr>
       <w:r>
         <w:rPr>
-          <w:rtl w:val="0"/>
-        </w:rPr>
-      </w:r>
-    </w:p>
-    <w:p>
-      <w:pPr>
-        <w:keepNext w:val="0"/>
-        <w:keepLines w:val="0"/>
-        <w:pageBreakBefore w:val="0"/>
-        <w:widowControl w:val="0"/>
-        <w:pBdr>
-          <w:top w:space="0" w:sz="0" w:val="nil"/>
-          <w:left w:space="0" w:sz="0" w:val="nil"/>
-          <w:bottom w:space="0" w:sz="0" w:val="nil"/>
-          <w:right w:space="0" w:sz="0" w:val="nil"/>
-          <w:between w:space="0" w:sz="0" w:val="nil"/>
-        </w:pBdr>
-        <w:shd w:fill="auto" w:val="clear"/>
-        <w:spacing w:after="0" w:before="0" w:line="276" w:lineRule="auto"/>
-        <w:ind w:left="0" w:right="0" w:firstLine="0"/>
-        <w:jc w:val="left"/>
-        <w:rPr>
-          <w:b w:val="1"/>
-        </w:rPr>
-      </w:pPr>
-      <w:r>
-        <w:rPr>
-          <w:b w:val="1"/>
-          <w:rtl w:val="0"/>
-        </w:rPr>
-        <w:t xml:space="preserve">Uncomment this bar</w:t>
+          <w:b w:val="1"/>
+          <w:rtl w:val="0"/>
+        </w:rPr>
+        <w:t xml:space="preserve">to</w:t>
       </w:r>
     </w:p>
     <w:tbl>
@@ -4514,7 +4516,7 @@
                 <w:shd w:fill="333333" w:val="clear"/>
                 <w:rtl w:val="0"/>
               </w:rPr>
-              <w:t xml:space="preserve"># %wheel ALL=(ALL) ALL</w:t>
+              <w:t xml:space="preserve">%wheel ALL=(ALL) ALL</w:t>
             </w:r>
             <w:r>
               <w:rPr>
@@ -4527,31 +4529,179 @@
     </w:tbl>
     <w:p>
       <w:pPr>
-        <w:keepNext w:val="0"/>
-        <w:keepLines w:val="0"/>
-        <w:pageBreakBefore w:val="0"/>
-        <w:widowControl w:val="0"/>
-        <w:pBdr>
-          <w:top w:space="0" w:sz="0" w:val="nil"/>
-          <w:left w:space="0" w:sz="0" w:val="nil"/>
-          <w:bottom w:space="0" w:sz="0" w:val="nil"/>
-          <w:right w:space="0" w:sz="0" w:val="nil"/>
-          <w:between w:space="0" w:sz="0" w:val="nil"/>
-        </w:pBdr>
-        <w:shd w:fill="auto" w:val="clear"/>
-        <w:spacing w:after="0" w:before="0" w:line="276" w:lineRule="auto"/>
-        <w:ind w:left="0" w:right="0" w:firstLine="0"/>
-        <w:jc w:val="left"/>
-        <w:rPr>
-          <w:b w:val="1"/>
-        </w:rPr>
-      </w:pPr>
-      <w:r>
-        <w:rPr>
-          <w:b w:val="1"/>
-          <w:rtl w:val="0"/>
-        </w:rPr>
-        <w:t xml:space="preserve">to</w:t>
+        <w:widowControl w:val="0"/>
+        <w:rPr>
+          <w:b w:val="1"/>
+        </w:rPr>
+      </w:pPr>
+      <w:r>
+        <w:rPr>
+          <w:rtl w:val="0"/>
+        </w:rPr>
+        <w:t xml:space="preserve">Write out with </w:t>
+      </w:r>
+      <w:r>
+        <w:rPr>
+          <w:b w:val="1"/>
+          <w:rtl w:val="0"/>
+        </w:rPr>
+        <w:t xml:space="preserve">ctrl+o </w:t>
+      </w:r>
+      <w:r>
+        <w:rPr>
+          <w:rtl w:val="0"/>
+        </w:rPr>
+        <w:t xml:space="preserve">and exit with </w:t>
+      </w:r>
+      <w:r>
+        <w:rPr>
+          <w:b w:val="1"/>
+          <w:rtl w:val="0"/>
+        </w:rPr>
+        <w:t xml:space="preserve">ctrl+x</w:t>
+      </w:r>
+    </w:p>
+    <w:p>
+      <w:pPr>
+        <w:keepNext w:val="0"/>
+        <w:keepLines w:val="0"/>
+        <w:pageBreakBefore w:val="0"/>
+        <w:widowControl w:val="0"/>
+        <w:pBdr>
+          <w:top w:space="0" w:sz="0" w:val="nil"/>
+          <w:left w:space="0" w:sz="0" w:val="nil"/>
+          <w:bottom w:space="0" w:sz="0" w:val="nil"/>
+          <w:right w:space="0" w:sz="0" w:val="nil"/>
+          <w:between w:space="0" w:sz="0" w:val="nil"/>
+        </w:pBdr>
+        <w:shd w:fill="auto" w:val="clear"/>
+        <w:spacing w:after="0" w:before="0" w:line="276" w:lineRule="auto"/>
+        <w:ind w:left="0" w:right="0" w:firstLine="0"/>
+        <w:jc w:val="left"/>
+        <w:rPr/>
+      </w:pPr>
+      <w:r>
+        <w:rPr>
+          <w:rtl w:val="0"/>
+        </w:rPr>
+      </w:r>
+    </w:p>
+    <w:p>
+      <w:pPr>
+        <w:keepNext w:val="0"/>
+        <w:keepLines w:val="0"/>
+        <w:pageBreakBefore w:val="0"/>
+        <w:widowControl w:val="0"/>
+        <w:pBdr>
+          <w:top w:space="0" w:sz="0" w:val="nil"/>
+          <w:left w:space="0" w:sz="0" w:val="nil"/>
+          <w:bottom w:space="0" w:sz="0" w:val="nil"/>
+          <w:right w:space="0" w:sz="0" w:val="nil"/>
+          <w:between w:space="0" w:sz="0" w:val="nil"/>
+        </w:pBdr>
+        <w:shd w:fill="auto" w:val="clear"/>
+        <w:spacing w:after="0" w:before="0" w:line="276" w:lineRule="auto"/>
+        <w:ind w:left="0" w:right="0" w:firstLine="0"/>
+        <w:jc w:val="left"/>
+        <w:rPr>
+          <w:b w:val="1"/>
+          <w:sz w:val="28"/>
+          <w:szCs w:val="28"/>
+        </w:rPr>
+      </w:pPr>
+      <w:r>
+        <w:rPr>
+          <w:b w:val="1"/>
+          <w:sz w:val="28"/>
+          <w:szCs w:val="28"/>
+          <w:rtl w:val="0"/>
+        </w:rPr>
+        <w:t xml:space="preserve">ENABLING CORE SYSTEM SERVICES</w:t>
+      </w:r>
+    </w:p>
+    <w:p>
+      <w:pPr>
+        <w:keepNext w:val="0"/>
+        <w:keepLines w:val="0"/>
+        <w:pageBreakBefore w:val="0"/>
+        <w:widowControl w:val="0"/>
+        <w:pBdr>
+          <w:top w:space="0" w:sz="0" w:val="nil"/>
+          <w:left w:space="0" w:sz="0" w:val="nil"/>
+          <w:bottom w:space="0" w:sz="0" w:val="nil"/>
+          <w:right w:space="0" w:sz="0" w:val="nil"/>
+          <w:between w:space="0" w:sz="0" w:val="nil"/>
+        </w:pBdr>
+        <w:shd w:fill="auto" w:val="clear"/>
+        <w:spacing w:after="0" w:before="0" w:line="276" w:lineRule="auto"/>
+        <w:ind w:left="0" w:right="0" w:firstLine="0"/>
+        <w:jc w:val="left"/>
+        <w:rPr>
+          <w:b w:val="1"/>
+        </w:rPr>
+      </w:pPr>
+      <w:r>
+        <w:rPr>
+          <w:rtl w:val="0"/>
+        </w:rPr>
+      </w:r>
+    </w:p>
+    <w:p>
+      <w:pPr>
+        <w:keepNext w:val="0"/>
+        <w:keepLines w:val="0"/>
+        <w:pageBreakBefore w:val="0"/>
+        <w:widowControl w:val="0"/>
+        <w:pBdr>
+          <w:top w:space="0" w:sz="0" w:val="nil"/>
+          <w:left w:space="0" w:sz="0" w:val="nil"/>
+          <w:bottom w:space="0" w:sz="0" w:val="nil"/>
+          <w:right w:space="0" w:sz="0" w:val="nil"/>
+          <w:between w:space="0" w:sz="0" w:val="nil"/>
+        </w:pBdr>
+        <w:shd w:fill="auto" w:val="clear"/>
+        <w:spacing w:after="0" w:before="0" w:line="276" w:lineRule="auto"/>
+        <w:ind w:left="0" w:right="0" w:firstLine="0"/>
+        <w:jc w:val="left"/>
+        <w:rPr>
+          <w:b w:val="1"/>
+        </w:rPr>
+      </w:pPr>
+      <w:r>
+        <w:rPr>
+          <w:b w:val="1"/>
+          <w:rtl w:val="0"/>
+        </w:rPr>
+        <w:t xml:space="preserve">NETWORK MANAGER</w:t>
+      </w:r>
+    </w:p>
+    <w:p>
+      <w:pPr>
+        <w:keepNext w:val="0"/>
+        <w:keepLines w:val="0"/>
+        <w:pageBreakBefore w:val="0"/>
+        <w:widowControl w:val="0"/>
+        <w:pBdr>
+          <w:top w:space="0" w:sz="0" w:val="nil"/>
+          <w:left w:space="0" w:sz="0" w:val="nil"/>
+          <w:bottom w:space="0" w:sz="0" w:val="nil"/>
+          <w:right w:space="0" w:sz="0" w:val="nil"/>
+          <w:between w:space="0" w:sz="0" w:val="nil"/>
+        </w:pBdr>
+        <w:shd w:fill="auto" w:val="clear"/>
+        <w:spacing w:after="0" w:before="0" w:line="276" w:lineRule="auto"/>
+        <w:ind w:left="0" w:right="0" w:firstLine="0"/>
+        <w:jc w:val="left"/>
+        <w:rPr>
+          <w:b w:val="1"/>
+        </w:rPr>
+      </w:pPr>
+      <w:r>
+        <w:rPr>
+          <w:b w:val="1"/>
+          <w:rtl w:val="0"/>
+        </w:rPr>
+        <w:t xml:space="preserve">In root</w:t>
       </w:r>
     </w:p>
     <w:tbl>
@@ -4611,7 +4761,7 @@
                 <w:shd w:fill="333333" w:val="clear"/>
                 <w:rtl w:val="0"/>
               </w:rPr>
-              <w:t xml:space="preserve">%wheel ALL=(ALL) ALL</w:t>
+              <w:t xml:space="preserve">systemctl enable NetworkManager</w:t>
             </w:r>
             <w:r>
               <w:rPr>
@@ -4624,263 +4774,121 @@
     </w:tbl>
     <w:p>
       <w:pPr>
-        <w:widowControl w:val="0"/>
-        <w:rPr>
-          <w:b w:val="1"/>
-        </w:rPr>
-      </w:pPr>
-      <w:r>
-        <w:rPr>
-          <w:rtl w:val="0"/>
-        </w:rPr>
-        <w:t xml:space="preserve">Write out with </w:t>
-      </w:r>
-      <w:r>
-        <w:rPr>
-          <w:b w:val="1"/>
-          <w:rtl w:val="0"/>
-        </w:rPr>
-        <w:t xml:space="preserve">ctrl+o </w:t>
-      </w:r>
-      <w:r>
-        <w:rPr>
-          <w:rtl w:val="0"/>
-        </w:rPr>
-        <w:t xml:space="preserve">and exit with </w:t>
-      </w:r>
-      <w:r>
-        <w:rPr>
-          <w:b w:val="1"/>
-          <w:rtl w:val="0"/>
-        </w:rPr>
-        <w:t xml:space="preserve">ctrl+x</w:t>
-      </w:r>
-    </w:p>
-    <w:p>
-      <w:pPr>
-        <w:widowControl w:val="0"/>
-        <w:rPr>
-          <w:b w:val="1"/>
-        </w:rPr>
-      </w:pPr>
-      <w:r>
-        <w:rPr>
-          <w:rtl w:val="0"/>
-        </w:rPr>
-      </w:r>
-    </w:p>
-    <w:p>
-      <w:pPr>
-        <w:widowControl w:val="0"/>
-        <w:rPr>
-          <w:b w:val="1"/>
-        </w:rPr>
-      </w:pPr>
-      <w:r>
-        <w:rPr>
-          <w:b w:val="1"/>
-          <w:rtl w:val="0"/>
-        </w:rPr>
-        <w:t xml:space="preserve">After exiting, switch to user</w:t>
+        <w:keepNext w:val="0"/>
+        <w:keepLines w:val="0"/>
+        <w:pageBreakBefore w:val="0"/>
+        <w:widowControl w:val="0"/>
+        <w:pBdr>
+          <w:top w:space="0" w:sz="0" w:val="nil"/>
+          <w:left w:space="0" w:sz="0" w:val="nil"/>
+          <w:bottom w:space="0" w:sz="0" w:val="nil"/>
+          <w:right w:space="0" w:sz="0" w:val="nil"/>
+          <w:between w:space="0" w:sz="0" w:val="nil"/>
+        </w:pBdr>
+        <w:shd w:fill="auto" w:val="clear"/>
+        <w:spacing w:after="0" w:before="0" w:line="276" w:lineRule="auto"/>
+        <w:ind w:left="0" w:right="0" w:firstLine="0"/>
+        <w:jc w:val="left"/>
+        <w:rPr/>
+      </w:pPr>
+      <w:r>
+        <w:rPr>
+          <w:rtl w:val="0"/>
+        </w:rPr>
+      </w:r>
+    </w:p>
+    <w:p>
+      <w:pPr>
+        <w:keepNext w:val="0"/>
+        <w:keepLines w:val="0"/>
+        <w:pageBreakBefore w:val="0"/>
+        <w:widowControl w:val="0"/>
+        <w:pBdr>
+          <w:top w:space="0" w:sz="0" w:val="nil"/>
+          <w:left w:space="0" w:sz="0" w:val="nil"/>
+          <w:bottom w:space="0" w:sz="0" w:val="nil"/>
+          <w:right w:space="0" w:sz="0" w:val="nil"/>
+          <w:between w:space="0" w:sz="0" w:val="nil"/>
+        </w:pBdr>
+        <w:shd w:fill="auto" w:val="clear"/>
+        <w:spacing w:after="0" w:before="0" w:line="276" w:lineRule="auto"/>
+        <w:ind w:left="0" w:right="0" w:firstLine="0"/>
+        <w:jc w:val="left"/>
+        <w:rPr>
+          <w:b w:val="1"/>
+          <w:sz w:val="28"/>
+          <w:szCs w:val="28"/>
+        </w:rPr>
+      </w:pPr>
+      <w:r>
+        <w:rPr>
+          <w:b w:val="1"/>
+          <w:sz w:val="28"/>
+          <w:szCs w:val="28"/>
+          <w:rtl w:val="0"/>
+        </w:rPr>
+        <w:t xml:space="preserve">SETUP BOOTLOADER</w:t>
+      </w:r>
+    </w:p>
+    <w:p>
+      <w:pPr>
+        <w:keepNext w:val="0"/>
+        <w:keepLines w:val="0"/>
+        <w:pageBreakBefore w:val="0"/>
+        <w:widowControl w:val="0"/>
+        <w:pBdr>
+          <w:top w:space="0" w:sz="0" w:val="nil"/>
+          <w:left w:space="0" w:sz="0" w:val="nil"/>
+          <w:bottom w:space="0" w:sz="0" w:val="nil"/>
+          <w:right w:space="0" w:sz="0" w:val="nil"/>
+          <w:between w:space="0" w:sz="0" w:val="nil"/>
+        </w:pBdr>
+        <w:shd w:fill="auto" w:val="clear"/>
+        <w:spacing w:after="0" w:before="0" w:line="276" w:lineRule="auto"/>
+        <w:ind w:left="0" w:right="0" w:firstLine="0"/>
+        <w:jc w:val="left"/>
+        <w:rPr>
+          <w:b w:val="1"/>
+        </w:rPr>
+      </w:pPr>
+      <w:r>
+        <w:rPr>
+          <w:rtl w:val="0"/>
+        </w:rPr>
+      </w:r>
+    </w:p>
+    <w:p>
+      <w:pPr>
+        <w:keepNext w:val="0"/>
+        <w:keepLines w:val="0"/>
+        <w:pageBreakBefore w:val="0"/>
+        <w:widowControl w:val="0"/>
+        <w:pBdr>
+          <w:top w:space="0" w:sz="0" w:val="nil"/>
+          <w:left w:space="0" w:sz="0" w:val="nil"/>
+          <w:bottom w:space="0" w:sz="0" w:val="nil"/>
+          <w:right w:space="0" w:sz="0" w:val="nil"/>
+          <w:between w:space="0" w:sz="0" w:val="nil"/>
+        </w:pBdr>
+        <w:shd w:fill="auto" w:val="clear"/>
+        <w:spacing w:after="0" w:before="0" w:line="276" w:lineRule="auto"/>
+        <w:ind w:left="0" w:right="0" w:firstLine="0"/>
+        <w:jc w:val="left"/>
+        <w:rPr>
+          <w:b w:val="1"/>
+        </w:rPr>
+      </w:pPr>
+      <w:r>
+        <w:rPr>
+          <w:b w:val="1"/>
+          <w:rtl w:val="0"/>
+        </w:rPr>
+        <w:t xml:space="preserve">1. Install Grub</w:t>
       </w:r>
     </w:p>
     <w:tbl>
       <w:tblPr>
         <w:tblStyle w:val="Table33"/>
-        <w:jc w:val="left"/>
-        <w:tblLayout w:type="fixed"/>
-        <w:tblLook w:val="0600"/>
-      </w:tblPr>
-      <w:tblGrid>
-        <w:gridCol w:w="9360"/>
-        <w:tblGridChange w:id="0">
-          <w:tblGrid>
-            <w:gridCol w:w="9360"/>
-          </w:tblGrid>
-        </w:tblGridChange>
-      </w:tblGrid>
-      <w:tr>
-        <w:trPr>
-          <w:cantSplit w:val="0"/>
-          <w:tblHeader w:val="0"/>
-        </w:trPr>
-        <w:tc>
-          <w:tcPr>
-            <w:shd w:fill="333333" w:val="clear"/>
-            <w:tcMar>
-              <w:top w:w="100.0" w:type="dxa"/>
-              <w:left w:w="100.0" w:type="dxa"/>
-              <w:bottom w:w="100.0" w:type="dxa"/>
-              <w:right w:w="100.0" w:type="dxa"/>
-            </w:tcMar>
-            <w:vAlign w:val="top"/>
-          </w:tcPr>
-          <w:p>
-            <w:pPr>
-              <w:keepNext w:val="0"/>
-              <w:keepLines w:val="0"/>
-              <w:pageBreakBefore w:val="0"/>
-              <w:widowControl w:val="0"/>
-              <w:pBdr>
-                <w:top w:space="0" w:sz="0" w:val="nil"/>
-                <w:left w:space="0" w:sz="0" w:val="nil"/>
-                <w:bottom w:space="0" w:sz="0" w:val="nil"/>
-                <w:right w:space="0" w:sz="0" w:val="nil"/>
-                <w:between w:space="0" w:sz="0" w:val="nil"/>
-              </w:pBdr>
-              <w:shd w:fill="auto" w:val="clear"/>
-              <w:spacing w:after="0" w:before="0" w:line="276" w:lineRule="auto"/>
-              <w:ind w:left="0" w:right="0" w:firstLine="0"/>
-              <w:jc w:val="left"/>
-              <w:rPr>
-                <w:i w:val="1"/>
-              </w:rPr>
-            </w:pPr>
-            <w:r>
-              <w:rPr>
-                <w:rFonts w:ascii="Consolas" w:cs="Consolas" w:eastAsia="Consolas" w:hAnsi="Consolas"/>
-                <w:color w:val="ffffff"/>
-                <w:shd w:fill="333333" w:val="clear"/>
-                <w:rtl w:val="0"/>
-              </w:rPr>
-              <w:t xml:space="preserve">su</w:t>
-            </w:r>
-            <w:r>
-              <w:rPr>
-                <w:rFonts w:ascii="Consolas" w:cs="Consolas" w:eastAsia="Consolas" w:hAnsi="Consolas"/>
-                <w:i w:val="1"/>
-                <w:color w:val="ffffff"/>
-                <w:shd w:fill="333333" w:val="clear"/>
-                <w:rtl w:val="0"/>
-              </w:rPr>
-              <w:t xml:space="preserve"> name</w:t>
-            </w:r>
-            <w:r>
-              <w:rPr>
-                <w:rtl w:val="0"/>
-              </w:rPr>
-            </w:r>
-          </w:p>
-        </w:tc>
-      </w:tr>
-    </w:tbl>
-    <w:p>
-      <w:pPr>
-        <w:keepNext w:val="0"/>
-        <w:keepLines w:val="0"/>
-        <w:pageBreakBefore w:val="0"/>
-        <w:widowControl w:val="0"/>
-        <w:pBdr>
-          <w:top w:space="0" w:sz="0" w:val="nil"/>
-          <w:left w:space="0" w:sz="0" w:val="nil"/>
-          <w:bottom w:space="0" w:sz="0" w:val="nil"/>
-          <w:right w:space="0" w:sz="0" w:val="nil"/>
-          <w:between w:space="0" w:sz="0" w:val="nil"/>
-        </w:pBdr>
-        <w:shd w:fill="auto" w:val="clear"/>
-        <w:spacing w:after="0" w:before="0" w:line="276" w:lineRule="auto"/>
-        <w:ind w:left="0" w:right="0" w:firstLine="0"/>
-        <w:jc w:val="left"/>
-        <w:rPr/>
-      </w:pPr>
-      <w:r>
-        <w:rPr>
-          <w:rtl w:val="0"/>
-        </w:rPr>
-      </w:r>
-    </w:p>
-    <w:p>
-      <w:pPr>
-        <w:keepNext w:val="0"/>
-        <w:keepLines w:val="0"/>
-        <w:pageBreakBefore w:val="0"/>
-        <w:widowControl w:val="0"/>
-        <w:pBdr>
-          <w:top w:space="0" w:sz="0" w:val="nil"/>
-          <w:left w:space="0" w:sz="0" w:val="nil"/>
-          <w:bottom w:space="0" w:sz="0" w:val="nil"/>
-          <w:right w:space="0" w:sz="0" w:val="nil"/>
-          <w:between w:space="0" w:sz="0" w:val="nil"/>
-        </w:pBdr>
-        <w:shd w:fill="auto" w:val="clear"/>
-        <w:spacing w:after="0" w:before="0" w:line="276" w:lineRule="auto"/>
-        <w:ind w:left="0" w:right="0" w:firstLine="0"/>
-        <w:jc w:val="left"/>
-        <w:rPr>
-          <w:b w:val="1"/>
-          <w:sz w:val="28"/>
-          <w:szCs w:val="28"/>
-        </w:rPr>
-      </w:pPr>
-      <w:r>
-        <w:rPr>
-          <w:b w:val="1"/>
-          <w:sz w:val="28"/>
-          <w:szCs w:val="28"/>
-          <w:rtl w:val="0"/>
-        </w:rPr>
-        <w:t xml:space="preserve">ENABLING CORE SYSTEM SERVICES</w:t>
-      </w:r>
-    </w:p>
-    <w:p>
-      <w:pPr>
-        <w:keepNext w:val="0"/>
-        <w:keepLines w:val="0"/>
-        <w:pageBreakBefore w:val="0"/>
-        <w:widowControl w:val="0"/>
-        <w:pBdr>
-          <w:top w:space="0" w:sz="0" w:val="nil"/>
-          <w:left w:space="0" w:sz="0" w:val="nil"/>
-          <w:bottom w:space="0" w:sz="0" w:val="nil"/>
-          <w:right w:space="0" w:sz="0" w:val="nil"/>
-          <w:between w:space="0" w:sz="0" w:val="nil"/>
-        </w:pBdr>
-        <w:shd w:fill="auto" w:val="clear"/>
-        <w:spacing w:after="0" w:before="0" w:line="276" w:lineRule="auto"/>
-        <w:ind w:left="0" w:right="0" w:firstLine="0"/>
-        <w:jc w:val="left"/>
-        <w:rPr>
-          <w:b w:val="1"/>
-        </w:rPr>
-      </w:pPr>
-      <w:r>
-        <w:rPr>
-          <w:rtl w:val="0"/>
-        </w:rPr>
-      </w:r>
-    </w:p>
-    <w:p>
-      <w:pPr>
-        <w:keepNext w:val="0"/>
-        <w:keepLines w:val="0"/>
-        <w:pageBreakBefore w:val="0"/>
-        <w:widowControl w:val="0"/>
-        <w:pBdr>
-          <w:top w:space="0" w:sz="0" w:val="nil"/>
-          <w:left w:space="0" w:sz="0" w:val="nil"/>
-          <w:bottom w:space="0" w:sz="0" w:val="nil"/>
-          <w:right w:space="0" w:sz="0" w:val="nil"/>
-          <w:between w:space="0" w:sz="0" w:val="nil"/>
-        </w:pBdr>
-        <w:shd w:fill="auto" w:val="clear"/>
-        <w:spacing w:after="0" w:before="0" w:line="276" w:lineRule="auto"/>
-        <w:ind w:left="0" w:right="0" w:firstLine="0"/>
-        <w:jc w:val="left"/>
-        <w:rPr>
-          <w:b w:val="1"/>
-        </w:rPr>
-      </w:pPr>
-      <w:r>
-        <w:rPr>
-          <w:b w:val="1"/>
-          <w:rtl w:val="0"/>
-        </w:rPr>
-        <w:t xml:space="preserve">NETWORK MANAGER</w:t>
-      </w:r>
-    </w:p>
-    <w:tbl>
-      <w:tblPr>
-        <w:tblStyle w:val="Table34"/>
         <w:jc w:val="left"/>
         <w:tblLayout w:type="fixed"/>
         <w:tblLook w:val="0600"/>
@@ -4935,7 +4943,7 @@
                 <w:shd w:fill="333333" w:val="clear"/>
                 <w:rtl w:val="0"/>
               </w:rPr>
-              <w:t xml:space="preserve">systemctl enable NetworkManager</w:t>
+              <w:t xml:space="preserve">grub-install /dev/sda</w:t>
             </w:r>
             <w:r>
               <w:rPr>
@@ -4990,79 +4998,19 @@
         <w:jc w:val="left"/>
         <w:rPr>
           <w:b w:val="1"/>
-          <w:sz w:val="28"/>
-          <w:szCs w:val="28"/>
-        </w:rPr>
-      </w:pPr>
-      <w:r>
-        <w:rPr>
-          <w:b w:val="1"/>
-          <w:sz w:val="28"/>
-          <w:szCs w:val="28"/>
-          <w:rtl w:val="0"/>
-        </w:rPr>
-        <w:t xml:space="preserve">SETUP BOOTLOADER</w:t>
-      </w:r>
-    </w:p>
-    <w:p>
-      <w:pPr>
-        <w:keepNext w:val="0"/>
-        <w:keepLines w:val="0"/>
-        <w:pageBreakBefore w:val="0"/>
-        <w:widowControl w:val="0"/>
-        <w:pBdr>
-          <w:top w:space="0" w:sz="0" w:val="nil"/>
-          <w:left w:space="0" w:sz="0" w:val="nil"/>
-          <w:bottom w:space="0" w:sz="0" w:val="nil"/>
-          <w:right w:space="0" w:sz="0" w:val="nil"/>
-          <w:between w:space="0" w:sz="0" w:val="nil"/>
-        </w:pBdr>
-        <w:shd w:fill="auto" w:val="clear"/>
-        <w:spacing w:after="0" w:before="0" w:line="276" w:lineRule="auto"/>
-        <w:ind w:left="0" w:right="0" w:firstLine="0"/>
-        <w:jc w:val="left"/>
-        <w:rPr>
-          <w:b w:val="1"/>
-        </w:rPr>
-      </w:pPr>
-      <w:r>
-        <w:rPr>
-          <w:rtl w:val="0"/>
-        </w:rPr>
-      </w:r>
-    </w:p>
-    <w:p>
-      <w:pPr>
-        <w:keepNext w:val="0"/>
-        <w:keepLines w:val="0"/>
-        <w:pageBreakBefore w:val="0"/>
-        <w:widowControl w:val="0"/>
-        <w:pBdr>
-          <w:top w:space="0" w:sz="0" w:val="nil"/>
-          <w:left w:space="0" w:sz="0" w:val="nil"/>
-          <w:bottom w:space="0" w:sz="0" w:val="nil"/>
-          <w:right w:space="0" w:sz="0" w:val="nil"/>
-          <w:between w:space="0" w:sz="0" w:val="nil"/>
-        </w:pBdr>
-        <w:shd w:fill="auto" w:val="clear"/>
-        <w:spacing w:after="0" w:before="0" w:line="276" w:lineRule="auto"/>
-        <w:ind w:left="0" w:right="0" w:firstLine="0"/>
-        <w:jc w:val="left"/>
-        <w:rPr>
-          <w:b w:val="1"/>
-        </w:rPr>
-      </w:pPr>
-      <w:r>
-        <w:rPr>
-          <w:b w:val="1"/>
-          <w:rtl w:val="0"/>
-        </w:rPr>
-        <w:t xml:space="preserve">1. Install Grub</w:t>
+        </w:rPr>
+      </w:pPr>
+      <w:r>
+        <w:rPr>
+          <w:b w:val="1"/>
+          <w:rtl w:val="0"/>
+        </w:rPr>
+        <w:t xml:space="preserve">2. Configure Grub</w:t>
       </w:r>
     </w:p>
     <w:tbl>
       <w:tblPr>
-        <w:tblStyle w:val="Table35"/>
+        <w:tblStyle w:val="Table34"/>
         <w:jc w:val="left"/>
         <w:tblLayout w:type="fixed"/>
         <w:tblLook w:val="0600"/>
@@ -5117,7 +5065,7 @@
                 <w:shd w:fill="333333" w:val="clear"/>
                 <w:rtl w:val="0"/>
               </w:rPr>
-              <w:t xml:space="preserve">grub-install /dev/sda</w:t>
+              <w:t xml:space="preserve">grub-mkconfig -o /boot/grub/grub.cfg</w:t>
             </w:r>
             <w:r>
               <w:rPr>
@@ -5179,12 +5127,12 @@
           <w:b w:val="1"/>
           <w:rtl w:val="0"/>
         </w:rPr>
-        <w:t xml:space="preserve">2. Configure Grub</w:t>
+        <w:t xml:space="preserve">Exit to root (red/USB)</w:t>
       </w:r>
     </w:p>
     <w:tbl>
       <w:tblPr>
-        <w:tblStyle w:val="Table36"/>
+        <w:tblStyle w:val="Table35"/>
         <w:jc w:val="left"/>
         <w:tblLayout w:type="fixed"/>
         <w:tblLook w:val="0600"/>
@@ -5239,7 +5187,7 @@
                 <w:shd w:fill="333333" w:val="clear"/>
                 <w:rtl w:val="0"/>
               </w:rPr>
-              <w:t xml:space="preserve">grub-mkconfig -o /boot/grub/grub.cfg</w:t>
+              <w:t xml:space="preserve">exit</w:t>
             </w:r>
             <w:r>
               <w:rPr>
@@ -5292,21 +5240,106 @@
         <w:spacing w:after="0" w:before="0" w:line="276" w:lineRule="auto"/>
         <w:ind w:left="0" w:right="0" w:firstLine="0"/>
         <w:jc w:val="left"/>
-        <w:rPr>
-          <w:b w:val="1"/>
-        </w:rPr>
-      </w:pPr>
-      <w:r>
-        <w:rPr>
-          <w:b w:val="1"/>
-          <w:rtl w:val="0"/>
-        </w:rPr>
-        <w:t xml:space="preserve">Exit to root</w:t>
+        <w:rPr/>
+      </w:pPr>
+      <w:r>
+        <w:rPr>
+          <w:rtl w:val="0"/>
+        </w:rPr>
+      </w:r>
+    </w:p>
+    <w:p>
+      <w:pPr>
+        <w:keepNext w:val="0"/>
+        <w:keepLines w:val="0"/>
+        <w:pageBreakBefore w:val="0"/>
+        <w:widowControl w:val="0"/>
+        <w:pBdr>
+          <w:top w:space="0" w:sz="0" w:val="nil"/>
+          <w:left w:space="0" w:sz="0" w:val="nil"/>
+          <w:bottom w:space="0" w:sz="0" w:val="nil"/>
+          <w:right w:space="0" w:sz="0" w:val="nil"/>
+          <w:between w:space="0" w:sz="0" w:val="nil"/>
+        </w:pBdr>
+        <w:shd w:fill="auto" w:val="clear"/>
+        <w:spacing w:after="0" w:before="0" w:line="276" w:lineRule="auto"/>
+        <w:ind w:left="0" w:right="0" w:firstLine="0"/>
+        <w:jc w:val="left"/>
+        <w:rPr>
+          <w:b w:val="1"/>
+          <w:sz w:val="28"/>
+          <w:szCs w:val="28"/>
+        </w:rPr>
+      </w:pPr>
+      <w:r>
+        <w:rPr>
+          <w:b w:val="1"/>
+          <w:sz w:val="28"/>
+          <w:szCs w:val="28"/>
+          <w:rtl w:val="0"/>
+        </w:rPr>
+        <w:t xml:space="preserve">LAST STEP</w:t>
+      </w:r>
+    </w:p>
+    <w:p>
+      <w:pPr>
+        <w:keepNext w:val="0"/>
+        <w:keepLines w:val="0"/>
+        <w:pageBreakBefore w:val="0"/>
+        <w:widowControl w:val="0"/>
+        <w:pBdr>
+          <w:top w:space="0" w:sz="0" w:val="nil"/>
+          <w:left w:space="0" w:sz="0" w:val="nil"/>
+          <w:bottom w:space="0" w:sz="0" w:val="nil"/>
+          <w:right w:space="0" w:sz="0" w:val="nil"/>
+          <w:between w:space="0" w:sz="0" w:val="nil"/>
+        </w:pBdr>
+        <w:shd w:fill="auto" w:val="clear"/>
+        <w:spacing w:after="0" w:before="0" w:line="276" w:lineRule="auto"/>
+        <w:ind w:left="0" w:right="0" w:firstLine="0"/>
+        <w:jc w:val="left"/>
+        <w:rPr>
+          <w:b w:val="1"/>
+        </w:rPr>
+      </w:pPr>
+      <w:r>
+        <w:rPr>
+          <w:rtl w:val="0"/>
+        </w:rPr>
+      </w:r>
+    </w:p>
+    <w:p>
+      <w:pPr>
+        <w:keepNext w:val="0"/>
+        <w:keepLines w:val="0"/>
+        <w:pageBreakBefore w:val="0"/>
+        <w:widowControl w:val="0"/>
+        <w:pBdr>
+          <w:top w:space="0" w:sz="0" w:val="nil"/>
+          <w:left w:space="0" w:sz="0" w:val="nil"/>
+          <w:bottom w:space="0" w:sz="0" w:val="nil"/>
+          <w:right w:space="0" w:sz="0" w:val="nil"/>
+          <w:between w:space="0" w:sz="0" w:val="nil"/>
+        </w:pBdr>
+        <w:shd w:fill="auto" w:val="clear"/>
+        <w:spacing w:after="0" w:before="0" w:line="276" w:lineRule="auto"/>
+        <w:ind w:left="0" w:right="0" w:firstLine="0"/>
+        <w:jc w:val="left"/>
+        <w:rPr>
+          <w:b w:val="1"/>
+        </w:rPr>
+      </w:pPr>
+      <w:r>
+        <w:rPr>
+          <w:b w:val="1"/>
+          <w:rtl w:val="0"/>
+        </w:rPr>
+        <w:t xml:space="preserve">Unmount Drive</w:t>
       </w:r>
     </w:p>
     <w:tbl>
       <w:tblPr>
-        <w:tblStyle w:val="Table37"/>
+        <w:tblStyle w:val="Table36"/>
         <w:jc w:val="left"/>
         <w:tblLayout w:type="fixed"/>
         <w:tblLook w:val="0600"/>
@@ -5361,7 +5394,7 @@
                 <w:shd w:fill="333333" w:val="clear"/>
                 <w:rtl w:val="0"/>
               </w:rPr>
-              <w:t xml:space="preserve">exit</w:t>
+              <w:t xml:space="preserve">umount -a</w:t>
             </w:r>
             <w:r>
               <w:rPr>
@@ -5414,106 +5447,21 @@
         <w:spacing w:after="0" w:before="0" w:line="276" w:lineRule="auto"/>
         <w:ind w:left="0" w:right="0" w:firstLine="0"/>
         <w:jc w:val="left"/>
-        <w:rPr/>
-      </w:pPr>
-      <w:r>
-        <w:rPr>
-          <w:rtl w:val="0"/>
-        </w:rPr>
-      </w:r>
-    </w:p>
-    <w:p>
-      <w:pPr>
-        <w:keepNext w:val="0"/>
-        <w:keepLines w:val="0"/>
-        <w:pageBreakBefore w:val="0"/>
-        <w:widowControl w:val="0"/>
-        <w:pBdr>
-          <w:top w:space="0" w:sz="0" w:val="nil"/>
-          <w:left w:space="0" w:sz="0" w:val="nil"/>
-          <w:bottom w:space="0" w:sz="0" w:val="nil"/>
-          <w:right w:space="0" w:sz="0" w:val="nil"/>
-          <w:between w:space="0" w:sz="0" w:val="nil"/>
-        </w:pBdr>
-        <w:shd w:fill="auto" w:val="clear"/>
-        <w:spacing w:after="0" w:before="0" w:line="276" w:lineRule="auto"/>
-        <w:ind w:left="0" w:right="0" w:firstLine="0"/>
-        <w:jc w:val="left"/>
-        <w:rPr>
-          <w:b w:val="1"/>
-          <w:sz w:val="28"/>
-          <w:szCs w:val="28"/>
-        </w:rPr>
-      </w:pPr>
-      <w:r>
-        <w:rPr>
-          <w:b w:val="1"/>
-          <w:sz w:val="28"/>
-          <w:szCs w:val="28"/>
-          <w:rtl w:val="0"/>
-        </w:rPr>
-        <w:t xml:space="preserve">LAST STEP</w:t>
-      </w:r>
-    </w:p>
-    <w:p>
-      <w:pPr>
-        <w:keepNext w:val="0"/>
-        <w:keepLines w:val="0"/>
-        <w:pageBreakBefore w:val="0"/>
-        <w:widowControl w:val="0"/>
-        <w:pBdr>
-          <w:top w:space="0" w:sz="0" w:val="nil"/>
-          <w:left w:space="0" w:sz="0" w:val="nil"/>
-          <w:bottom w:space="0" w:sz="0" w:val="nil"/>
-          <w:right w:space="0" w:sz="0" w:val="nil"/>
-          <w:between w:space="0" w:sz="0" w:val="nil"/>
-        </w:pBdr>
-        <w:shd w:fill="auto" w:val="clear"/>
-        <w:spacing w:after="0" w:before="0" w:line="276" w:lineRule="auto"/>
-        <w:ind w:left="0" w:right="0" w:firstLine="0"/>
-        <w:jc w:val="left"/>
-        <w:rPr>
-          <w:b w:val="1"/>
-        </w:rPr>
-      </w:pPr>
-      <w:r>
-        <w:rPr>
-          <w:rtl w:val="0"/>
-        </w:rPr>
-      </w:r>
-    </w:p>
-    <w:p>
-      <w:pPr>
-        <w:keepNext w:val="0"/>
-        <w:keepLines w:val="0"/>
-        <w:pageBreakBefore w:val="0"/>
-        <w:widowControl w:val="0"/>
-        <w:pBdr>
-          <w:top w:space="0" w:sz="0" w:val="nil"/>
-          <w:left w:space="0" w:sz="0" w:val="nil"/>
-          <w:bottom w:space="0" w:sz="0" w:val="nil"/>
-          <w:right w:space="0" w:sz="0" w:val="nil"/>
-          <w:between w:space="0" w:sz="0" w:val="nil"/>
-        </w:pBdr>
-        <w:shd w:fill="auto" w:val="clear"/>
-        <w:spacing w:after="0" w:before="0" w:line="276" w:lineRule="auto"/>
-        <w:ind w:left="0" w:right="0" w:firstLine="0"/>
-        <w:jc w:val="left"/>
-        <w:rPr>
-          <w:b w:val="1"/>
-        </w:rPr>
-      </w:pPr>
-      <w:r>
-        <w:rPr>
-          <w:b w:val="1"/>
-          <w:rtl w:val="0"/>
-        </w:rPr>
-        <w:t xml:space="preserve">Unmount Drive</w:t>
+        <w:rPr>
+          <w:b w:val="1"/>
+        </w:rPr>
+      </w:pPr>
+      <w:r>
+        <w:rPr>
+          <w:b w:val="1"/>
+          <w:rtl w:val="0"/>
+        </w:rPr>
+        <w:t xml:space="preserve">Reboot </w:t>
       </w:r>
     </w:p>
     <w:tbl>
       <w:tblPr>
-        <w:tblStyle w:val="Table38"/>
+        <w:tblStyle w:val="Table37"/>
         <w:jc w:val="left"/>
         <w:tblLayout w:type="fixed"/>
         <w:tblLook w:val="0600"/>
@@ -5568,7 +5516,7 @@
                 <w:shd w:fill="333333" w:val="clear"/>
                 <w:rtl w:val="0"/>
               </w:rPr>
-              <w:t xml:space="preserve">Unmount -a</w:t>
+              <w:t xml:space="preserve">reboot </w:t>
             </w:r>
             <w:r>
               <w:rPr>
@@ -5623,19 +5571,195 @@
         <w:jc w:val="left"/>
         <w:rPr>
           <w:b w:val="1"/>
-        </w:rPr>
-      </w:pPr>
-      <w:r>
-        <w:rPr>
-          <w:b w:val="1"/>
-          <w:rtl w:val="0"/>
-        </w:rPr>
-        <w:t xml:space="preserve">Reboot </w:t>
+          <w:sz w:val="28"/>
+          <w:szCs w:val="28"/>
+        </w:rPr>
+      </w:pPr>
+      <w:r>
+        <w:rPr>
+          <w:rtl w:val="0"/>
+        </w:rPr>
+      </w:r>
+    </w:p>
+    <w:p>
+      <w:pPr>
+        <w:keepNext w:val="0"/>
+        <w:keepLines w:val="0"/>
+        <w:pageBreakBefore w:val="0"/>
+        <w:widowControl w:val="0"/>
+        <w:pBdr>
+          <w:top w:space="0" w:sz="0" w:val="nil"/>
+          <w:left w:space="0" w:sz="0" w:val="nil"/>
+          <w:bottom w:space="0" w:sz="0" w:val="nil"/>
+          <w:right w:space="0" w:sz="0" w:val="nil"/>
+          <w:between w:space="0" w:sz="0" w:val="nil"/>
+        </w:pBdr>
+        <w:shd w:fill="auto" w:val="clear"/>
+        <w:spacing w:after="0" w:before="0" w:line="276" w:lineRule="auto"/>
+        <w:ind w:left="0" w:right="0" w:firstLine="0"/>
+        <w:jc w:val="left"/>
+        <w:rPr>
+          <w:b w:val="1"/>
+          <w:sz w:val="28"/>
+          <w:szCs w:val="28"/>
+        </w:rPr>
+      </w:pPr>
+      <w:r>
+        <w:rPr>
+          <w:rtl w:val="0"/>
+        </w:rPr>
+      </w:r>
+    </w:p>
+    <w:p>
+      <w:pPr>
+        <w:keepNext w:val="0"/>
+        <w:keepLines w:val="0"/>
+        <w:pageBreakBefore w:val="0"/>
+        <w:widowControl w:val="0"/>
+        <w:pBdr>
+          <w:top w:space="0" w:sz="0" w:val="nil"/>
+          <w:left w:space="0" w:sz="0" w:val="nil"/>
+          <w:bottom w:space="0" w:sz="0" w:val="nil"/>
+          <w:right w:space="0" w:sz="0" w:val="nil"/>
+          <w:between w:space="0" w:sz="0" w:val="nil"/>
+        </w:pBdr>
+        <w:shd w:fill="auto" w:val="clear"/>
+        <w:spacing w:after="0" w:before="0" w:line="276" w:lineRule="auto"/>
+        <w:ind w:left="0" w:right="0" w:firstLine="0"/>
+        <w:jc w:val="left"/>
+        <w:rPr>
+          <w:b w:val="1"/>
+          <w:sz w:val="28"/>
+          <w:szCs w:val="28"/>
+        </w:rPr>
+      </w:pPr>
+      <w:r>
+        <w:rPr>
+          <w:b w:val="1"/>
+          <w:sz w:val="28"/>
+          <w:szCs w:val="28"/>
+          <w:rtl w:val="0"/>
+        </w:rPr>
+        <w:t xml:space="preserve">POST-INSTALLATION</w:t>
+      </w:r>
+    </w:p>
+    <w:p>
+      <w:pPr>
+        <w:keepNext w:val="0"/>
+        <w:keepLines w:val="0"/>
+        <w:pageBreakBefore w:val="0"/>
+        <w:widowControl w:val="0"/>
+        <w:pBdr>
+          <w:top w:space="0" w:sz="0" w:val="nil"/>
+          <w:left w:space="0" w:sz="0" w:val="nil"/>
+          <w:bottom w:space="0" w:sz="0" w:val="nil"/>
+          <w:right w:space="0" w:sz="0" w:val="nil"/>
+          <w:between w:space="0" w:sz="0" w:val="nil"/>
+        </w:pBdr>
+        <w:shd w:fill="auto" w:val="clear"/>
+        <w:spacing w:after="0" w:before="0" w:line="276" w:lineRule="auto"/>
+        <w:ind w:left="0" w:right="0" w:firstLine="0"/>
+        <w:jc w:val="left"/>
+        <w:rPr>
+          <w:b w:val="1"/>
+          <w:sz w:val="28"/>
+          <w:szCs w:val="28"/>
+        </w:rPr>
+      </w:pPr>
+      <w:r>
+        <w:rPr>
+          <w:rtl w:val="0"/>
+        </w:rPr>
+      </w:r>
+    </w:p>
+    <w:p>
+      <w:pPr>
+        <w:keepNext w:val="0"/>
+        <w:keepLines w:val="0"/>
+        <w:pageBreakBefore w:val="0"/>
+        <w:widowControl w:val="0"/>
+        <w:pBdr>
+          <w:top w:space="0" w:sz="0" w:val="nil"/>
+          <w:left w:space="0" w:sz="0" w:val="nil"/>
+          <w:bottom w:space="0" w:sz="0" w:val="nil"/>
+          <w:right w:space="0" w:sz="0" w:val="nil"/>
+          <w:between w:space="0" w:sz="0" w:val="nil"/>
+        </w:pBdr>
+        <w:shd w:fill="auto" w:val="clear"/>
+        <w:spacing w:after="0" w:before="0" w:line="276" w:lineRule="auto"/>
+        <w:ind w:left="0" w:right="0" w:firstLine="0"/>
+        <w:jc w:val="left"/>
+        <w:rPr>
+          <w:b w:val="1"/>
+        </w:rPr>
+      </w:pPr>
+      <w:r>
+        <w:rPr>
+          <w:b w:val="1"/>
+          <w:rtl w:val="0"/>
+        </w:rPr>
+        <w:t xml:space="preserve">SETTING UP GRAPHICAL ENVIRONTMENT</w:t>
+      </w:r>
+    </w:p>
+    <w:p>
+      <w:pPr>
+        <w:keepNext w:val="0"/>
+        <w:keepLines w:val="0"/>
+        <w:pageBreakBefore w:val="0"/>
+        <w:widowControl w:val="0"/>
+        <w:pBdr>
+          <w:top w:space="0" w:sz="0" w:val="nil"/>
+          <w:left w:space="0" w:sz="0" w:val="nil"/>
+          <w:bottom w:space="0" w:sz="0" w:val="nil"/>
+          <w:right w:space="0" w:sz="0" w:val="nil"/>
+          <w:between w:space="0" w:sz="0" w:val="nil"/>
+        </w:pBdr>
+        <w:shd w:fill="auto" w:val="clear"/>
+        <w:spacing w:after="0" w:before="0" w:line="276" w:lineRule="auto"/>
+        <w:ind w:left="0" w:right="0" w:firstLine="0"/>
+        <w:jc w:val="left"/>
+        <w:rPr>
+          <w:b w:val="1"/>
+        </w:rPr>
+      </w:pPr>
+      <w:r>
+        <w:rPr>
+          <w:rtl w:val="0"/>
+        </w:rPr>
+      </w:r>
+    </w:p>
+    <w:p>
+      <w:pPr>
+        <w:keepNext w:val="0"/>
+        <w:keepLines w:val="0"/>
+        <w:pageBreakBefore w:val="0"/>
+        <w:widowControl w:val="0"/>
+        <w:pBdr>
+          <w:top w:space="0" w:sz="0" w:val="nil"/>
+          <w:left w:space="0" w:sz="0" w:val="nil"/>
+          <w:bottom w:space="0" w:sz="0" w:val="nil"/>
+          <w:right w:space="0" w:sz="0" w:val="nil"/>
+          <w:between w:space="0" w:sz="0" w:val="nil"/>
+        </w:pBdr>
+        <w:shd w:fill="auto" w:val="clear"/>
+        <w:spacing w:after="0" w:before="0" w:line="276" w:lineRule="auto"/>
+        <w:ind w:left="0" w:right="0" w:firstLine="0"/>
+        <w:jc w:val="left"/>
+        <w:rPr>
+          <w:b w:val="1"/>
+        </w:rPr>
+      </w:pPr>
+      <w:r>
+        <w:rPr>
+          <w:b w:val="1"/>
+          <w:rtl w:val="0"/>
+        </w:rPr>
+        <w:t xml:space="preserve">Desktop Environtment KDE Plasma</w:t>
       </w:r>
     </w:p>
     <w:tbl>
       <w:tblPr>
-        <w:tblStyle w:val="Table39"/>
+        <w:tblStyle w:val="Table38"/>
         <w:jc w:val="left"/>
         <w:tblLayout w:type="fixed"/>
         <w:tblLook w:val="0600"/>
@@ -5690,7 +5814,7 @@
                 <w:shd w:fill="333333" w:val="clear"/>
                 <w:rtl w:val="0"/>
               </w:rPr>
-              <w:t xml:space="preserve">reboot </w:t>
+              <w:t xml:space="preserve">sudo pacman -S plasma sddm</w:t>
             </w:r>
             <w:r>
               <w:rPr>
@@ -5745,195 +5869,19 @@
         <w:jc w:val="left"/>
         <w:rPr>
           <w:b w:val="1"/>
-          <w:sz w:val="28"/>
-          <w:szCs w:val="28"/>
-        </w:rPr>
-      </w:pPr>
-      <w:r>
-        <w:rPr>
-          <w:rtl w:val="0"/>
-        </w:rPr>
-      </w:r>
-    </w:p>
-    <w:p>
-      <w:pPr>
-        <w:keepNext w:val="0"/>
-        <w:keepLines w:val="0"/>
-        <w:pageBreakBefore w:val="0"/>
-        <w:widowControl w:val="0"/>
-        <w:pBdr>
-          <w:top w:space="0" w:sz="0" w:val="nil"/>
-          <w:left w:space="0" w:sz="0" w:val="nil"/>
-          <w:bottom w:space="0" w:sz="0" w:val="nil"/>
-          <w:right w:space="0" w:sz="0" w:val="nil"/>
-          <w:between w:space="0" w:sz="0" w:val="nil"/>
-        </w:pBdr>
-        <w:shd w:fill="auto" w:val="clear"/>
-        <w:spacing w:after="0" w:before="0" w:line="276" w:lineRule="auto"/>
-        <w:ind w:left="0" w:right="0" w:firstLine="0"/>
-        <w:jc w:val="left"/>
-        <w:rPr>
-          <w:b w:val="1"/>
-          <w:sz w:val="28"/>
-          <w:szCs w:val="28"/>
-        </w:rPr>
-      </w:pPr>
-      <w:r>
-        <w:rPr>
-          <w:rtl w:val="0"/>
-        </w:rPr>
-      </w:r>
-    </w:p>
-    <w:p>
-      <w:pPr>
-        <w:keepNext w:val="0"/>
-        <w:keepLines w:val="0"/>
-        <w:pageBreakBefore w:val="0"/>
-        <w:widowControl w:val="0"/>
-        <w:pBdr>
-          <w:top w:space="0" w:sz="0" w:val="nil"/>
-          <w:left w:space="0" w:sz="0" w:val="nil"/>
-          <w:bottom w:space="0" w:sz="0" w:val="nil"/>
-          <w:right w:space="0" w:sz="0" w:val="nil"/>
-          <w:between w:space="0" w:sz="0" w:val="nil"/>
-        </w:pBdr>
-        <w:shd w:fill="auto" w:val="clear"/>
-        <w:spacing w:after="0" w:before="0" w:line="276" w:lineRule="auto"/>
-        <w:ind w:left="0" w:right="0" w:firstLine="0"/>
-        <w:jc w:val="left"/>
-        <w:rPr>
-          <w:b w:val="1"/>
-          <w:sz w:val="28"/>
-          <w:szCs w:val="28"/>
-        </w:rPr>
-      </w:pPr>
-      <w:r>
-        <w:rPr>
-          <w:b w:val="1"/>
-          <w:sz w:val="28"/>
-          <w:szCs w:val="28"/>
-          <w:rtl w:val="0"/>
-        </w:rPr>
-        <w:t xml:space="preserve">POST-INSTALLATION</w:t>
-      </w:r>
-    </w:p>
-    <w:p>
-      <w:pPr>
-        <w:keepNext w:val="0"/>
-        <w:keepLines w:val="0"/>
-        <w:pageBreakBefore w:val="0"/>
-        <w:widowControl w:val="0"/>
-        <w:pBdr>
-          <w:top w:space="0" w:sz="0" w:val="nil"/>
-          <w:left w:space="0" w:sz="0" w:val="nil"/>
-          <w:bottom w:space="0" w:sz="0" w:val="nil"/>
-          <w:right w:space="0" w:sz="0" w:val="nil"/>
-          <w:between w:space="0" w:sz="0" w:val="nil"/>
-        </w:pBdr>
-        <w:shd w:fill="auto" w:val="clear"/>
-        <w:spacing w:after="0" w:before="0" w:line="276" w:lineRule="auto"/>
-        <w:ind w:left="0" w:right="0" w:firstLine="0"/>
-        <w:jc w:val="left"/>
-        <w:rPr>
-          <w:b w:val="1"/>
-          <w:sz w:val="28"/>
-          <w:szCs w:val="28"/>
-        </w:rPr>
-      </w:pPr>
-      <w:r>
-        <w:rPr>
-          <w:rtl w:val="0"/>
-        </w:rPr>
-      </w:r>
-    </w:p>
-    <w:p>
-      <w:pPr>
-        <w:keepNext w:val="0"/>
-        <w:keepLines w:val="0"/>
-        <w:pageBreakBefore w:val="0"/>
-        <w:widowControl w:val="0"/>
-        <w:pBdr>
-          <w:top w:space="0" w:sz="0" w:val="nil"/>
-          <w:left w:space="0" w:sz="0" w:val="nil"/>
-          <w:bottom w:space="0" w:sz="0" w:val="nil"/>
-          <w:right w:space="0" w:sz="0" w:val="nil"/>
-          <w:between w:space="0" w:sz="0" w:val="nil"/>
-        </w:pBdr>
-        <w:shd w:fill="auto" w:val="clear"/>
-        <w:spacing w:after="0" w:before="0" w:line="276" w:lineRule="auto"/>
-        <w:ind w:left="0" w:right="0" w:firstLine="0"/>
-        <w:jc w:val="left"/>
-        <w:rPr>
-          <w:b w:val="1"/>
-        </w:rPr>
-      </w:pPr>
-      <w:r>
-        <w:rPr>
-          <w:b w:val="1"/>
-          <w:rtl w:val="0"/>
-        </w:rPr>
-        <w:t xml:space="preserve">SETTING UP GRAPHICAL ENVIRONTMENT</w:t>
-      </w:r>
-    </w:p>
-    <w:p>
-      <w:pPr>
-        <w:keepNext w:val="0"/>
-        <w:keepLines w:val="0"/>
-        <w:pageBreakBefore w:val="0"/>
-        <w:widowControl w:val="0"/>
-        <w:pBdr>
-          <w:top w:space="0" w:sz="0" w:val="nil"/>
-          <w:left w:space="0" w:sz="0" w:val="nil"/>
-          <w:bottom w:space="0" w:sz="0" w:val="nil"/>
-          <w:right w:space="0" w:sz="0" w:val="nil"/>
-          <w:between w:space="0" w:sz="0" w:val="nil"/>
-        </w:pBdr>
-        <w:shd w:fill="auto" w:val="clear"/>
-        <w:spacing w:after="0" w:before="0" w:line="276" w:lineRule="auto"/>
-        <w:ind w:left="0" w:right="0" w:firstLine="0"/>
-        <w:jc w:val="left"/>
-        <w:rPr>
-          <w:b w:val="1"/>
-        </w:rPr>
-      </w:pPr>
-      <w:r>
-        <w:rPr>
-          <w:rtl w:val="0"/>
-        </w:rPr>
-      </w:r>
-    </w:p>
-    <w:p>
-      <w:pPr>
-        <w:keepNext w:val="0"/>
-        <w:keepLines w:val="0"/>
-        <w:pageBreakBefore w:val="0"/>
-        <w:widowControl w:val="0"/>
-        <w:pBdr>
-          <w:top w:space="0" w:sz="0" w:val="nil"/>
-          <w:left w:space="0" w:sz="0" w:val="nil"/>
-          <w:bottom w:space="0" w:sz="0" w:val="nil"/>
-          <w:right w:space="0" w:sz="0" w:val="nil"/>
-          <w:between w:space="0" w:sz="0" w:val="nil"/>
-        </w:pBdr>
-        <w:shd w:fill="auto" w:val="clear"/>
-        <w:spacing w:after="0" w:before="0" w:line="276" w:lineRule="auto"/>
-        <w:ind w:left="0" w:right="0" w:firstLine="0"/>
-        <w:jc w:val="left"/>
-        <w:rPr>
-          <w:b w:val="1"/>
-        </w:rPr>
-      </w:pPr>
-      <w:r>
-        <w:rPr>
-          <w:b w:val="1"/>
-          <w:rtl w:val="0"/>
-        </w:rPr>
-        <w:t xml:space="preserve">Desktop Environtment KDE Plasma</w:t>
+        </w:rPr>
+      </w:pPr>
+      <w:r>
+        <w:rPr>
+          <w:b w:val="1"/>
+          <w:rtl w:val="0"/>
+        </w:rPr>
+        <w:t xml:space="preserve">Terminal emulator and other essentials</w:t>
       </w:r>
     </w:p>
     <w:tbl>
       <w:tblPr>
-        <w:tblStyle w:val="Table40"/>
+        <w:tblStyle w:val="Table39"/>
         <w:jc w:val="left"/>
         <w:tblLayout w:type="fixed"/>
         <w:tblLook w:val="0600"/>
@@ -5988,7 +5936,7 @@
                 <w:shd w:fill="333333" w:val="clear"/>
                 <w:rtl w:val="0"/>
               </w:rPr>
-              <w:t xml:space="preserve">sudo pacman -S plasma sddm</w:t>
+              <w:t xml:space="preserve">sudo pacman -S konsole kate firefox</w:t>
             </w:r>
             <w:r>
               <w:rPr>
@@ -6050,12 +5998,12 @@
           <w:b w:val="1"/>
           <w:rtl w:val="0"/>
         </w:rPr>
-        <w:t xml:space="preserve">Terminal emulator and other essentials</w:t>
+        <w:t xml:space="preserve">Enabling sddm</w:t>
       </w:r>
     </w:p>
     <w:tbl>
       <w:tblPr>
-        <w:tblStyle w:val="Table41"/>
+        <w:tblStyle w:val="Table40"/>
         <w:jc w:val="left"/>
         <w:tblLayout w:type="fixed"/>
         <w:tblLook w:val="0600"/>
@@ -6110,7 +6058,7 @@
                 <w:shd w:fill="333333" w:val="clear"/>
                 <w:rtl w:val="0"/>
               </w:rPr>
-              <w:t xml:space="preserve">sudo pacman -S konsole kate firefox</w:t>
+              <w:t xml:space="preserve">sudo systemctl enable --now sddm</w:t>
             </w:r>
             <w:r>
               <w:rPr>
@@ -6172,12 +6120,235 @@
           <w:b w:val="1"/>
           <w:rtl w:val="0"/>
         </w:rPr>
-        <w:t xml:space="preserve">Enabling sddm</w:t>
+        <w:t xml:space="preserve">END..</w:t>
+      </w:r>
+    </w:p>
+    <w:p>
+      <w:pPr>
+        <w:keepNext w:val="0"/>
+        <w:keepLines w:val="0"/>
+        <w:pageBreakBefore w:val="0"/>
+        <w:widowControl w:val="0"/>
+        <w:pBdr>
+          <w:top w:space="0" w:sz="0" w:val="nil"/>
+          <w:left w:space="0" w:sz="0" w:val="nil"/>
+          <w:bottom w:space="0" w:sz="0" w:val="nil"/>
+          <w:right w:space="0" w:sz="0" w:val="nil"/>
+          <w:between w:space="0" w:sz="0" w:val="nil"/>
+        </w:pBdr>
+        <w:shd w:fill="auto" w:val="clear"/>
+        <w:spacing w:after="0" w:before="0" w:line="276" w:lineRule="auto"/>
+        <w:ind w:left="0" w:right="0" w:firstLine="0"/>
+        <w:jc w:val="left"/>
+        <w:rPr>
+          <w:b w:val="1"/>
+        </w:rPr>
+      </w:pPr>
+      <w:r>
+        <w:rPr>
+          <w:rtl w:val="0"/>
+        </w:rPr>
+      </w:r>
+    </w:p>
+    <w:p>
+      <w:pPr>
+        <w:keepNext w:val="0"/>
+        <w:keepLines w:val="0"/>
+        <w:pageBreakBefore w:val="0"/>
+        <w:widowControl w:val="0"/>
+        <w:pBdr>
+          <w:top w:space="0" w:sz="0" w:val="nil"/>
+          <w:left w:space="0" w:sz="0" w:val="nil"/>
+          <w:bottom w:space="0" w:sz="0" w:val="nil"/>
+          <w:right w:space="0" w:sz="0" w:val="nil"/>
+          <w:between w:space="0" w:sz="0" w:val="nil"/>
+        </w:pBdr>
+        <w:shd w:fill="auto" w:val="clear"/>
+        <w:spacing w:after="0" w:before="0" w:line="276" w:lineRule="auto"/>
+        <w:ind w:left="0" w:right="0" w:firstLine="0"/>
+        <w:jc w:val="left"/>
+        <w:rPr>
+          <w:b w:val="1"/>
+        </w:rPr>
+      </w:pPr>
+      <w:r>
+        <w:rPr>
+          <w:rtl w:val="0"/>
+        </w:rPr>
+      </w:r>
+    </w:p>
+    <w:p>
+      <w:pPr>
+        <w:keepNext w:val="0"/>
+        <w:keepLines w:val="0"/>
+        <w:pageBreakBefore w:val="0"/>
+        <w:widowControl w:val="0"/>
+        <w:pBdr>
+          <w:top w:space="0" w:sz="0" w:val="nil"/>
+          <w:left w:space="0" w:sz="0" w:val="nil"/>
+          <w:bottom w:space="0" w:sz="0" w:val="nil"/>
+          <w:right w:space="0" w:sz="0" w:val="nil"/>
+          <w:between w:space="0" w:sz="0" w:val="nil"/>
+        </w:pBdr>
+        <w:shd w:fill="auto" w:val="clear"/>
+        <w:spacing w:after="0" w:before="0" w:line="276" w:lineRule="auto"/>
+        <w:ind w:left="0" w:right="0" w:firstLine="0"/>
+        <w:jc w:val="left"/>
+        <w:rPr>
+          <w:b w:val="1"/>
+        </w:rPr>
+      </w:pPr>
+      <w:r>
+        <w:rPr>
+          <w:rtl w:val="0"/>
+        </w:rPr>
+      </w:r>
+    </w:p>
+    <w:p>
+      <w:pPr>
+        <w:keepNext w:val="0"/>
+        <w:keepLines w:val="0"/>
+        <w:pageBreakBefore w:val="0"/>
+        <w:widowControl w:val="0"/>
+        <w:pBdr>
+          <w:top w:space="0" w:sz="0" w:val="nil"/>
+          <w:left w:space="0" w:sz="0" w:val="nil"/>
+          <w:bottom w:space="0" w:sz="0" w:val="nil"/>
+          <w:right w:space="0" w:sz="0" w:val="nil"/>
+          <w:between w:space="0" w:sz="0" w:val="nil"/>
+        </w:pBdr>
+        <w:shd w:fill="auto" w:val="clear"/>
+        <w:spacing w:after="0" w:before="0" w:line="276" w:lineRule="auto"/>
+        <w:ind w:left="0" w:right="0" w:firstLine="0"/>
+        <w:jc w:val="left"/>
+        <w:rPr>
+          <w:b w:val="1"/>
+        </w:rPr>
+      </w:pPr>
+      <w:r>
+        <w:rPr>
+          <w:rtl w:val="0"/>
+        </w:rPr>
+      </w:r>
+    </w:p>
+    <w:p>
+      <w:pPr>
+        <w:keepNext w:val="0"/>
+        <w:keepLines w:val="0"/>
+        <w:pageBreakBefore w:val="0"/>
+        <w:widowControl w:val="0"/>
+        <w:pBdr>
+          <w:top w:space="0" w:sz="0" w:val="nil"/>
+          <w:left w:space="0" w:sz="0" w:val="nil"/>
+          <w:bottom w:space="0" w:sz="0" w:val="nil"/>
+          <w:right w:space="0" w:sz="0" w:val="nil"/>
+          <w:between w:space="0" w:sz="0" w:val="nil"/>
+        </w:pBdr>
+        <w:shd w:fill="auto" w:val="clear"/>
+        <w:spacing w:after="0" w:before="0" w:line="276" w:lineRule="auto"/>
+        <w:ind w:left="0" w:right="0" w:firstLine="0"/>
+        <w:jc w:val="left"/>
+        <w:rPr>
+          <w:b w:val="1"/>
+        </w:rPr>
+      </w:pPr>
+      <w:r>
+        <w:rPr>
+          <w:rtl w:val="0"/>
+        </w:rPr>
+      </w:r>
+    </w:p>
+    <w:p>
+      <w:pPr>
+        <w:keepNext w:val="0"/>
+        <w:keepLines w:val="0"/>
+        <w:pageBreakBefore w:val="0"/>
+        <w:widowControl w:val="0"/>
+        <w:pBdr>
+          <w:top w:space="0" w:sz="0" w:val="nil"/>
+          <w:left w:space="0" w:sz="0" w:val="nil"/>
+          <w:bottom w:space="0" w:sz="0" w:val="nil"/>
+          <w:right w:space="0" w:sz="0" w:val="nil"/>
+          <w:between w:space="0" w:sz="0" w:val="nil"/>
+        </w:pBdr>
+        <w:shd w:fill="auto" w:val="clear"/>
+        <w:spacing w:after="0" w:before="0" w:line="276" w:lineRule="auto"/>
+        <w:ind w:left="0" w:right="0" w:firstLine="0"/>
+        <w:jc w:val="left"/>
+        <w:rPr>
+          <w:b w:val="1"/>
+        </w:rPr>
+      </w:pPr>
+      <w:r>
+        <w:rPr>
+          <w:rtl w:val="0"/>
+        </w:rPr>
+      </w:r>
+    </w:p>
+    <w:p>
+      <w:pPr>
+        <w:keepNext w:val="0"/>
+        <w:keepLines w:val="0"/>
+        <w:pageBreakBefore w:val="0"/>
+        <w:widowControl w:val="0"/>
+        <w:pBdr>
+          <w:top w:space="0" w:sz="0" w:val="nil"/>
+          <w:left w:space="0" w:sz="0" w:val="nil"/>
+          <w:bottom w:space="0" w:sz="0" w:val="nil"/>
+          <w:right w:space="0" w:sz="0" w:val="nil"/>
+          <w:between w:space="0" w:sz="0" w:val="nil"/>
+        </w:pBdr>
+        <w:shd w:fill="auto" w:val="clear"/>
+        <w:spacing w:after="0" w:before="0" w:line="276" w:lineRule="auto"/>
+        <w:ind w:left="0" w:right="0" w:firstLine="0"/>
+        <w:jc w:val="left"/>
+        <w:rPr>
+          <w:b w:val="1"/>
+        </w:rPr>
+      </w:pPr>
+      <w:r>
+        <w:rPr>
+          <w:b w:val="1"/>
+          <w:rtl w:val="0"/>
+        </w:rPr>
+        <w:t xml:space="preserve">FOOTNOTE: </w:t>
+      </w:r>
+      <w:hyperlink r:id="rId6">
+        <w:r>
+          <w:rPr>
+            <w:b w:val="1"/>
+            <w:color w:val="1155cc"/>
+            <w:u w:val="single"/>
+            <w:rtl w:val="0"/>
+          </w:rPr>
+          <w:t xml:space="preserve">WIFI</w:t>
+        </w:r>
+      </w:hyperlink>
+      <w:r>
+        <w:rPr>
+          <w:rtl w:val="0"/>
+        </w:rPr>
+      </w:r>
+    </w:p>
+    <w:p>
+      <w:pPr>
+        <w:widowControl w:val="0"/>
+        <w:spacing w:after="240" w:lineRule="auto"/>
+        <w:rPr>
+          <w:b w:val="1"/>
+        </w:rPr>
+      </w:pPr>
+      <w:r>
+        <w:rPr>
+          <w:b w:val="1"/>
+          <w:rtl w:val="0"/>
+        </w:rPr>
+        <w:t xml:space="preserve">List nearby Wi-Fi networks:</w:t>
       </w:r>
     </w:p>
     <w:tbl>
       <w:tblPr>
-        <w:tblStyle w:val="Table42"/>
+        <w:tblStyle w:val="Table41"/>
         <w:jc w:val="left"/>
         <w:tblLayout w:type="fixed"/>
         <w:tblLook w:val="0600"/>
@@ -6232,7 +6403,7 @@
                 <w:shd w:fill="333333" w:val="clear"/>
                 <w:rtl w:val="0"/>
               </w:rPr>
-              <w:t xml:space="preserve">sudo systemctl enable --now sddm</w:t>
+              <w:t xml:space="preserve">$ nmcli device wifi list</w:t>
             </w:r>
             <w:r>
               <w:rPr>
@@ -6245,56 +6416,801 @@
     </w:tbl>
     <w:p>
       <w:pPr>
-        <w:keepNext w:val="0"/>
-        <w:keepLines w:val="0"/>
-        <w:pageBreakBefore w:val="0"/>
-        <w:widowControl w:val="0"/>
-        <w:pBdr>
-          <w:top w:space="0" w:sz="0" w:val="nil"/>
-          <w:left w:space="0" w:sz="0" w:val="nil"/>
-          <w:bottom w:space="0" w:sz="0" w:val="nil"/>
-          <w:right w:space="0" w:sz="0" w:val="nil"/>
-          <w:between w:space="0" w:sz="0" w:val="nil"/>
-        </w:pBdr>
-        <w:shd w:fill="auto" w:val="clear"/>
-        <w:spacing w:after="0" w:before="0" w:line="276" w:lineRule="auto"/>
-        <w:ind w:left="0" w:right="0" w:firstLine="0"/>
-        <w:jc w:val="left"/>
-        <w:rPr/>
-      </w:pPr>
-      <w:r>
-        <w:rPr>
-          <w:rtl w:val="0"/>
-        </w:rPr>
-      </w:r>
-    </w:p>
-    <w:p>
-      <w:pPr>
-        <w:keepNext w:val="0"/>
-        <w:keepLines w:val="0"/>
-        <w:pageBreakBefore w:val="0"/>
-        <w:widowControl w:val="0"/>
-        <w:pBdr>
-          <w:top w:space="0" w:sz="0" w:val="nil"/>
-          <w:left w:space="0" w:sz="0" w:val="nil"/>
-          <w:bottom w:space="0" w:sz="0" w:val="nil"/>
-          <w:right w:space="0" w:sz="0" w:val="nil"/>
-          <w:between w:space="0" w:sz="0" w:val="nil"/>
-        </w:pBdr>
-        <w:shd w:fill="auto" w:val="clear"/>
-        <w:spacing w:after="0" w:before="0" w:line="276" w:lineRule="auto"/>
-        <w:ind w:left="0" w:right="0" w:firstLine="0"/>
-        <w:jc w:val="left"/>
-        <w:rPr>
-          <w:b w:val="1"/>
-        </w:rPr>
-      </w:pPr>
-      <w:r>
-        <w:rPr>
-          <w:b w:val="1"/>
-          <w:rtl w:val="0"/>
-        </w:rPr>
-        <w:t xml:space="preserve">END..</w:t>
+        <w:widowControl w:val="0"/>
+        <w:spacing w:after="240" w:before="240" w:lineRule="auto"/>
+        <w:rPr>
+          <w:b w:val="1"/>
+        </w:rPr>
+      </w:pPr>
+      <w:r>
+        <w:rPr>
+          <w:b w:val="1"/>
+          <w:rtl w:val="0"/>
+        </w:rPr>
+        <w:t xml:space="preserve">Connect to a Wi-Fi network:</w:t>
+      </w:r>
+    </w:p>
+    <w:tbl>
+      <w:tblPr>
+        <w:tblStyle w:val="Table42"/>
+        <w:jc w:val="left"/>
+        <w:tblLayout w:type="fixed"/>
+        <w:tblLook w:val="0600"/>
+      </w:tblPr>
+      <w:tblGrid>
+        <w:gridCol w:w="9360"/>
+        <w:tblGridChange w:id="0">
+          <w:tblGrid>
+            <w:gridCol w:w="9360"/>
+          </w:tblGrid>
+        </w:tblGridChange>
+      </w:tblGrid>
+      <w:tr>
+        <w:trPr>
+          <w:cantSplit w:val="0"/>
+          <w:tblHeader w:val="0"/>
+        </w:trPr>
+        <w:tc>
+          <w:tcPr>
+            <w:shd w:fill="333333" w:val="clear"/>
+            <w:tcMar>
+              <w:top w:w="100.0" w:type="dxa"/>
+              <w:left w:w="100.0" w:type="dxa"/>
+              <w:bottom w:w="100.0" w:type="dxa"/>
+              <w:right w:w="100.0" w:type="dxa"/>
+            </w:tcMar>
+            <w:vAlign w:val="top"/>
+          </w:tcPr>
+          <w:p>
+            <w:pPr>
+              <w:keepNext w:val="0"/>
+              <w:keepLines w:val="0"/>
+              <w:pageBreakBefore w:val="0"/>
+              <w:widowControl w:val="0"/>
+              <w:pBdr>
+                <w:top w:space="0" w:sz="0" w:val="nil"/>
+                <w:left w:space="0" w:sz="0" w:val="nil"/>
+                <w:bottom w:space="0" w:sz="0" w:val="nil"/>
+                <w:right w:space="0" w:sz="0" w:val="nil"/>
+                <w:between w:space="0" w:sz="0" w:val="nil"/>
+              </w:pBdr>
+              <w:shd w:fill="auto" w:val="clear"/>
+              <w:spacing w:after="0" w:before="0" w:line="276" w:lineRule="auto"/>
+              <w:ind w:left="0" w:right="0" w:firstLine="0"/>
+              <w:jc w:val="left"/>
+              <w:rPr/>
+            </w:pPr>
+            <w:r>
+              <w:rPr>
+                <w:rFonts w:ascii="Consolas" w:cs="Consolas" w:eastAsia="Consolas" w:hAnsi="Consolas"/>
+                <w:color w:val="ffffff"/>
+                <w:shd w:fill="333333" w:val="clear"/>
+                <w:rtl w:val="0"/>
+              </w:rPr>
+              <w:t xml:space="preserve">$ nmcli device wifi connect SSID_or_BSSID password password</w:t>
+            </w:r>
+            <w:r>
+              <w:rPr>
+                <w:rtl w:val="0"/>
+              </w:rPr>
+            </w:r>
+          </w:p>
+        </w:tc>
+      </w:tr>
+    </w:tbl>
+    <w:p>
+      <w:pPr>
+        <w:widowControl w:val="0"/>
+        <w:spacing w:after="240" w:before="240" w:lineRule="auto"/>
+        <w:rPr>
+          <w:b w:val="1"/>
+        </w:rPr>
+      </w:pPr>
+      <w:r>
+        <w:rPr>
+          <w:b w:val="1"/>
+          <w:rtl w:val="0"/>
+        </w:rPr>
+        <w:t xml:space="preserve">Connect to a hidden Wi-Fi network:</w:t>
+      </w:r>
+    </w:p>
+    <w:tbl>
+      <w:tblPr>
+        <w:tblStyle w:val="Table43"/>
+        <w:jc w:val="left"/>
+        <w:tblLayout w:type="fixed"/>
+        <w:tblLook w:val="0600"/>
+      </w:tblPr>
+      <w:tblGrid>
+        <w:gridCol w:w="9360"/>
+        <w:tblGridChange w:id="0">
+          <w:tblGrid>
+            <w:gridCol w:w="9360"/>
+          </w:tblGrid>
+        </w:tblGridChange>
+      </w:tblGrid>
+      <w:tr>
+        <w:trPr>
+          <w:cantSplit w:val="0"/>
+          <w:tblHeader w:val="0"/>
+        </w:trPr>
+        <w:tc>
+          <w:tcPr>
+            <w:shd w:fill="333333" w:val="clear"/>
+            <w:tcMar>
+              <w:top w:w="100.0" w:type="dxa"/>
+              <w:left w:w="100.0" w:type="dxa"/>
+              <w:bottom w:w="100.0" w:type="dxa"/>
+              <w:right w:w="100.0" w:type="dxa"/>
+            </w:tcMar>
+            <w:vAlign w:val="top"/>
+          </w:tcPr>
+          <w:p>
+            <w:pPr>
+              <w:keepNext w:val="0"/>
+              <w:keepLines w:val="0"/>
+              <w:pageBreakBefore w:val="0"/>
+              <w:widowControl w:val="0"/>
+              <w:pBdr>
+                <w:top w:space="0" w:sz="0" w:val="nil"/>
+                <w:left w:space="0" w:sz="0" w:val="nil"/>
+                <w:bottom w:space="0" w:sz="0" w:val="nil"/>
+                <w:right w:space="0" w:sz="0" w:val="nil"/>
+                <w:between w:space="0" w:sz="0" w:val="nil"/>
+              </w:pBdr>
+              <w:shd w:fill="auto" w:val="clear"/>
+              <w:spacing w:after="0" w:before="0" w:line="276" w:lineRule="auto"/>
+              <w:ind w:left="0" w:right="0" w:firstLine="0"/>
+              <w:jc w:val="left"/>
+              <w:rPr/>
+            </w:pPr>
+            <w:r>
+              <w:rPr>
+                <w:rFonts w:ascii="Consolas" w:cs="Consolas" w:eastAsia="Consolas" w:hAnsi="Consolas"/>
+                <w:color w:val="ffffff"/>
+                <w:shd w:fill="333333" w:val="clear"/>
+                <w:rtl w:val="0"/>
+              </w:rPr>
+              <w:t xml:space="preserve">$ nmcli device wifi connect SSID_or_BSSID password password hidden yes</w:t>
+            </w:r>
+            <w:r>
+              <w:rPr>
+                <w:rtl w:val="0"/>
+              </w:rPr>
+            </w:r>
+          </w:p>
+        </w:tc>
+      </w:tr>
+    </w:tbl>
+    <w:p>
+      <w:pPr>
+        <w:widowControl w:val="0"/>
+        <w:spacing w:after="240" w:before="240" w:lineRule="auto"/>
+        <w:rPr>
+          <w:b w:val="1"/>
+        </w:rPr>
+      </w:pPr>
+      <w:r>
+        <w:rPr>
+          <w:b w:val="1"/>
+          <w:rtl w:val="0"/>
+        </w:rPr>
+        <w:t xml:space="preserve">Connect to a Wi-Fi on the </w:t>
+      </w:r>
+      <w:r>
+        <w:rPr>
+          <w:rFonts w:ascii="Roboto Mono" w:cs="Roboto Mono" w:eastAsia="Roboto Mono" w:hAnsi="Roboto Mono"/>
+          <w:b w:val="1"/>
+          <w:color w:val="188038"/>
+          <w:rtl w:val="0"/>
+        </w:rPr>
+        <w:t xml:space="preserve">wlan1</w:t>
+      </w:r>
+      <w:r>
+        <w:rPr>
+          <w:b w:val="1"/>
+          <w:rtl w:val="0"/>
+        </w:rPr>
+        <w:t xml:space="preserve"> interface:</w:t>
+      </w:r>
+    </w:p>
+    <w:tbl>
+      <w:tblPr>
+        <w:tblStyle w:val="Table44"/>
+        <w:jc w:val="left"/>
+        <w:tblLayout w:type="fixed"/>
+        <w:tblLook w:val="0600"/>
+      </w:tblPr>
+      <w:tblGrid>
+        <w:gridCol w:w="9360"/>
+        <w:tblGridChange w:id="0">
+          <w:tblGrid>
+            <w:gridCol w:w="9360"/>
+          </w:tblGrid>
+        </w:tblGridChange>
+      </w:tblGrid>
+      <w:tr>
+        <w:trPr>
+          <w:cantSplit w:val="0"/>
+          <w:tblHeader w:val="0"/>
+        </w:trPr>
+        <w:tc>
+          <w:tcPr>
+            <w:shd w:fill="333333" w:val="clear"/>
+            <w:tcMar>
+              <w:top w:w="100.0" w:type="dxa"/>
+              <w:left w:w="100.0" w:type="dxa"/>
+              <w:bottom w:w="100.0" w:type="dxa"/>
+              <w:right w:w="100.0" w:type="dxa"/>
+            </w:tcMar>
+            <w:vAlign w:val="top"/>
+          </w:tcPr>
+          <w:p>
+            <w:pPr>
+              <w:keepNext w:val="0"/>
+              <w:keepLines w:val="0"/>
+              <w:pageBreakBefore w:val="0"/>
+              <w:widowControl w:val="0"/>
+              <w:pBdr>
+                <w:top w:space="0" w:sz="0" w:val="nil"/>
+                <w:left w:space="0" w:sz="0" w:val="nil"/>
+                <w:bottom w:space="0" w:sz="0" w:val="nil"/>
+                <w:right w:space="0" w:sz="0" w:val="nil"/>
+                <w:between w:space="0" w:sz="0" w:val="nil"/>
+              </w:pBdr>
+              <w:shd w:fill="auto" w:val="clear"/>
+              <w:spacing w:after="0" w:before="0" w:line="276" w:lineRule="auto"/>
+              <w:ind w:left="0" w:right="0" w:firstLine="0"/>
+              <w:jc w:val="left"/>
+              <w:rPr/>
+            </w:pPr>
+            <w:r>
+              <w:rPr>
+                <w:rFonts w:ascii="Consolas" w:cs="Consolas" w:eastAsia="Consolas" w:hAnsi="Consolas"/>
+                <w:color w:val="ffffff"/>
+                <w:shd w:fill="333333" w:val="clear"/>
+                <w:rtl w:val="0"/>
+              </w:rPr>
+              <w:t xml:space="preserve">$ nmcli device wifi connect SSID_or_BSSID password password ifname wlan1 profile_name</w:t>
+            </w:r>
+            <w:r>
+              <w:rPr>
+                <w:rtl w:val="0"/>
+              </w:rPr>
+            </w:r>
+          </w:p>
+        </w:tc>
+      </w:tr>
+    </w:tbl>
+    <w:p>
+      <w:pPr>
+        <w:widowControl w:val="0"/>
+        <w:spacing w:after="240" w:before="240" w:lineRule="auto"/>
+        <w:rPr>
+          <w:b w:val="1"/>
+        </w:rPr>
+      </w:pPr>
+      <w:r>
+        <w:rPr>
+          <w:b w:val="1"/>
+          <w:rtl w:val="0"/>
+        </w:rPr>
+        <w:t xml:space="preserve">Disconnect an interface:</w:t>
+      </w:r>
+    </w:p>
+    <w:tbl>
+      <w:tblPr>
+        <w:tblStyle w:val="Table45"/>
+        <w:jc w:val="left"/>
+        <w:tblLayout w:type="fixed"/>
+        <w:tblLook w:val="0600"/>
+      </w:tblPr>
+      <w:tblGrid>
+        <w:gridCol w:w="9360"/>
+        <w:tblGridChange w:id="0">
+          <w:tblGrid>
+            <w:gridCol w:w="9360"/>
+          </w:tblGrid>
+        </w:tblGridChange>
+      </w:tblGrid>
+      <w:tr>
+        <w:trPr>
+          <w:cantSplit w:val="0"/>
+          <w:tblHeader w:val="0"/>
+        </w:trPr>
+        <w:tc>
+          <w:tcPr>
+            <w:shd w:fill="333333" w:val="clear"/>
+            <w:tcMar>
+              <w:top w:w="100.0" w:type="dxa"/>
+              <w:left w:w="100.0" w:type="dxa"/>
+              <w:bottom w:w="100.0" w:type="dxa"/>
+              <w:right w:w="100.0" w:type="dxa"/>
+            </w:tcMar>
+            <w:vAlign w:val="top"/>
+          </w:tcPr>
+          <w:p>
+            <w:pPr>
+              <w:keepNext w:val="0"/>
+              <w:keepLines w:val="0"/>
+              <w:pageBreakBefore w:val="0"/>
+              <w:widowControl w:val="0"/>
+              <w:pBdr>
+                <w:top w:space="0" w:sz="0" w:val="nil"/>
+                <w:left w:space="0" w:sz="0" w:val="nil"/>
+                <w:bottom w:space="0" w:sz="0" w:val="nil"/>
+                <w:right w:space="0" w:sz="0" w:val="nil"/>
+                <w:between w:space="0" w:sz="0" w:val="nil"/>
+              </w:pBdr>
+              <w:shd w:fill="auto" w:val="clear"/>
+              <w:spacing w:after="0" w:before="0" w:line="276" w:lineRule="auto"/>
+              <w:ind w:left="0" w:right="0" w:firstLine="0"/>
+              <w:jc w:val="left"/>
+              <w:rPr/>
+            </w:pPr>
+            <w:r>
+              <w:rPr>
+                <w:rFonts w:ascii="Consolas" w:cs="Consolas" w:eastAsia="Consolas" w:hAnsi="Consolas"/>
+                <w:color w:val="ffffff"/>
+                <w:shd w:fill="333333" w:val="clear"/>
+                <w:rtl w:val="0"/>
+              </w:rPr>
+              <w:t xml:space="preserve">$ nmcli device disconnect ifname eth0</w:t>
+            </w:r>
+            <w:r>
+              <w:rPr>
+                <w:rtl w:val="0"/>
+              </w:rPr>
+            </w:r>
+          </w:p>
+        </w:tc>
+      </w:tr>
+    </w:tbl>
+    <w:p>
+      <w:pPr>
+        <w:widowControl w:val="0"/>
+        <w:spacing w:after="240" w:before="240" w:lineRule="auto"/>
+        <w:rPr>
+          <w:b w:val="1"/>
+        </w:rPr>
+      </w:pPr>
+      <w:r>
+        <w:rPr>
+          <w:b w:val="1"/>
+          <w:rtl w:val="0"/>
+        </w:rPr>
+        <w:t xml:space="preserve">Get a list of connections with their names, UUIDs, types and backing devices:</w:t>
+      </w:r>
+    </w:p>
+    <w:tbl>
+      <w:tblPr>
+        <w:tblStyle w:val="Table46"/>
+        <w:jc w:val="left"/>
+        <w:tblLayout w:type="fixed"/>
+        <w:tblLook w:val="0600"/>
+      </w:tblPr>
+      <w:tblGrid>
+        <w:gridCol w:w="9360"/>
+        <w:tblGridChange w:id="0">
+          <w:tblGrid>
+            <w:gridCol w:w="9360"/>
+          </w:tblGrid>
+        </w:tblGridChange>
+      </w:tblGrid>
+      <w:tr>
+        <w:trPr>
+          <w:cantSplit w:val="0"/>
+          <w:tblHeader w:val="0"/>
+        </w:trPr>
+        <w:tc>
+          <w:tcPr>
+            <w:shd w:fill="333333" w:val="clear"/>
+            <w:tcMar>
+              <w:top w:w="100.0" w:type="dxa"/>
+              <w:left w:w="100.0" w:type="dxa"/>
+              <w:bottom w:w="100.0" w:type="dxa"/>
+              <w:right w:w="100.0" w:type="dxa"/>
+            </w:tcMar>
+            <w:vAlign w:val="top"/>
+          </w:tcPr>
+          <w:p>
+            <w:pPr>
+              <w:keepNext w:val="0"/>
+              <w:keepLines w:val="0"/>
+              <w:pageBreakBefore w:val="0"/>
+              <w:widowControl w:val="0"/>
+              <w:pBdr>
+                <w:top w:space="0" w:sz="0" w:val="nil"/>
+                <w:left w:space="0" w:sz="0" w:val="nil"/>
+                <w:bottom w:space="0" w:sz="0" w:val="nil"/>
+                <w:right w:space="0" w:sz="0" w:val="nil"/>
+                <w:between w:space="0" w:sz="0" w:val="nil"/>
+              </w:pBdr>
+              <w:shd w:fill="auto" w:val="clear"/>
+              <w:spacing w:after="0" w:before="0" w:line="276" w:lineRule="auto"/>
+              <w:ind w:left="0" w:right="0" w:firstLine="0"/>
+              <w:jc w:val="left"/>
+              <w:rPr/>
+            </w:pPr>
+            <w:r>
+              <w:rPr>
+                <w:rFonts w:ascii="Consolas" w:cs="Consolas" w:eastAsia="Consolas" w:hAnsi="Consolas"/>
+                <w:color w:val="ffffff"/>
+                <w:shd w:fill="333333" w:val="clear"/>
+                <w:rtl w:val="0"/>
+              </w:rPr>
+              <w:t xml:space="preserve">$ nmcli connection show</w:t>
+            </w:r>
+            <w:r>
+              <w:rPr>
+                <w:rtl w:val="0"/>
+              </w:rPr>
+            </w:r>
+          </w:p>
+        </w:tc>
+      </w:tr>
+    </w:tbl>
+    <w:p>
+      <w:pPr>
+        <w:widowControl w:val="0"/>
+        <w:spacing w:after="240" w:before="240" w:lineRule="auto"/>
+        <w:rPr>
+          <w:b w:val="1"/>
+        </w:rPr>
+      </w:pPr>
+      <w:r>
+        <w:rPr>
+          <w:b w:val="1"/>
+          <w:rtl w:val="0"/>
+        </w:rPr>
+        <w:t xml:space="preserve">Activate a connection (i.e. connect to a network with an existing profile):</w:t>
+      </w:r>
+    </w:p>
+    <w:tbl>
+      <w:tblPr>
+        <w:tblStyle w:val="Table47"/>
+        <w:jc w:val="left"/>
+        <w:tblLayout w:type="fixed"/>
+        <w:tblLook w:val="0600"/>
+      </w:tblPr>
+      <w:tblGrid>
+        <w:gridCol w:w="9360"/>
+        <w:tblGridChange w:id="0">
+          <w:tblGrid>
+            <w:gridCol w:w="9360"/>
+          </w:tblGrid>
+        </w:tblGridChange>
+      </w:tblGrid>
+      <w:tr>
+        <w:trPr>
+          <w:cantSplit w:val="0"/>
+          <w:tblHeader w:val="0"/>
+        </w:trPr>
+        <w:tc>
+          <w:tcPr>
+            <w:shd w:fill="333333" w:val="clear"/>
+            <w:tcMar>
+              <w:top w:w="100.0" w:type="dxa"/>
+              <w:left w:w="100.0" w:type="dxa"/>
+              <w:bottom w:w="100.0" w:type="dxa"/>
+              <w:right w:w="100.0" w:type="dxa"/>
+            </w:tcMar>
+            <w:vAlign w:val="top"/>
+          </w:tcPr>
+          <w:p>
+            <w:pPr>
+              <w:keepNext w:val="0"/>
+              <w:keepLines w:val="0"/>
+              <w:pageBreakBefore w:val="0"/>
+              <w:widowControl w:val="0"/>
+              <w:pBdr>
+                <w:top w:space="0" w:sz="0" w:val="nil"/>
+                <w:left w:space="0" w:sz="0" w:val="nil"/>
+                <w:bottom w:space="0" w:sz="0" w:val="nil"/>
+                <w:right w:space="0" w:sz="0" w:val="nil"/>
+                <w:between w:space="0" w:sz="0" w:val="nil"/>
+              </w:pBdr>
+              <w:shd w:fill="auto" w:val="clear"/>
+              <w:spacing w:after="0" w:before="0" w:line="276" w:lineRule="auto"/>
+              <w:ind w:left="0" w:right="0" w:firstLine="0"/>
+              <w:jc w:val="left"/>
+              <w:rPr/>
+            </w:pPr>
+            <w:r>
+              <w:rPr>
+                <w:rFonts w:ascii="Consolas" w:cs="Consolas" w:eastAsia="Consolas" w:hAnsi="Consolas"/>
+                <w:color w:val="ffffff"/>
+                <w:shd w:fill="333333" w:val="clear"/>
+                <w:rtl w:val="0"/>
+              </w:rPr>
+              <w:t xml:space="preserve">$ nmcli connection up name_or_uuid</w:t>
+            </w:r>
+            <w:r>
+              <w:rPr>
+                <w:rtl w:val="0"/>
+              </w:rPr>
+            </w:r>
+          </w:p>
+        </w:tc>
+      </w:tr>
+    </w:tbl>
+    <w:p>
+      <w:pPr>
+        <w:widowControl w:val="0"/>
+        <w:spacing w:after="240" w:before="240" w:lineRule="auto"/>
+        <w:rPr>
+          <w:b w:val="1"/>
+        </w:rPr>
+      </w:pPr>
+      <w:r>
+        <w:rPr>
+          <w:b w:val="1"/>
+          <w:rtl w:val="0"/>
+        </w:rPr>
+        <w:t xml:space="preserve">Delete a connection:</w:t>
+      </w:r>
+    </w:p>
+    <w:tbl>
+      <w:tblPr>
+        <w:tblStyle w:val="Table48"/>
+        <w:jc w:val="left"/>
+        <w:tblLayout w:type="fixed"/>
+        <w:tblLook w:val="0600"/>
+      </w:tblPr>
+      <w:tblGrid>
+        <w:gridCol w:w="9360"/>
+        <w:tblGridChange w:id="0">
+          <w:tblGrid>
+            <w:gridCol w:w="9360"/>
+          </w:tblGrid>
+        </w:tblGridChange>
+      </w:tblGrid>
+      <w:tr>
+        <w:trPr>
+          <w:cantSplit w:val="0"/>
+          <w:tblHeader w:val="0"/>
+        </w:trPr>
+        <w:tc>
+          <w:tcPr>
+            <w:shd w:fill="333333" w:val="clear"/>
+            <w:tcMar>
+              <w:top w:w="100.0" w:type="dxa"/>
+              <w:left w:w="100.0" w:type="dxa"/>
+              <w:bottom w:w="100.0" w:type="dxa"/>
+              <w:right w:w="100.0" w:type="dxa"/>
+            </w:tcMar>
+            <w:vAlign w:val="top"/>
+          </w:tcPr>
+          <w:p>
+            <w:pPr>
+              <w:keepNext w:val="0"/>
+              <w:keepLines w:val="0"/>
+              <w:pageBreakBefore w:val="0"/>
+              <w:widowControl w:val="0"/>
+              <w:pBdr>
+                <w:top w:space="0" w:sz="0" w:val="nil"/>
+                <w:left w:space="0" w:sz="0" w:val="nil"/>
+                <w:bottom w:space="0" w:sz="0" w:val="nil"/>
+                <w:right w:space="0" w:sz="0" w:val="nil"/>
+                <w:between w:space="0" w:sz="0" w:val="nil"/>
+              </w:pBdr>
+              <w:shd w:fill="auto" w:val="clear"/>
+              <w:spacing w:after="0" w:before="0" w:line="276" w:lineRule="auto"/>
+              <w:ind w:left="0" w:right="0" w:firstLine="0"/>
+              <w:jc w:val="left"/>
+              <w:rPr/>
+            </w:pPr>
+            <w:r>
+              <w:rPr>
+                <w:rFonts w:ascii="Consolas" w:cs="Consolas" w:eastAsia="Consolas" w:hAnsi="Consolas"/>
+                <w:color w:val="ffffff"/>
+                <w:shd w:fill="333333" w:val="clear"/>
+                <w:rtl w:val="0"/>
+              </w:rPr>
+              <w:t xml:space="preserve">$ nmcli connection delete name_or_uuid</w:t>
+            </w:r>
+            <w:r>
+              <w:rPr>
+                <w:rtl w:val="0"/>
+              </w:rPr>
+            </w:r>
+          </w:p>
+        </w:tc>
+      </w:tr>
+    </w:tbl>
+    <w:p>
+      <w:pPr>
+        <w:widowControl w:val="0"/>
+        <w:spacing w:after="240" w:before="240" w:lineRule="auto"/>
+        <w:rPr>
+          <w:b w:val="1"/>
+        </w:rPr>
+      </w:pPr>
+      <w:r>
+        <w:rPr>
+          <w:b w:val="1"/>
+          <w:rtl w:val="0"/>
+        </w:rPr>
+        <w:t xml:space="preserve">See a list of network devices and their state:</w:t>
+      </w:r>
+    </w:p>
+    <w:tbl>
+      <w:tblPr>
+        <w:tblStyle w:val="Table49"/>
+        <w:jc w:val="left"/>
+        <w:tblLayout w:type="fixed"/>
+        <w:tblLook w:val="0600"/>
+      </w:tblPr>
+      <w:tblGrid>
+        <w:gridCol w:w="9360"/>
+        <w:tblGridChange w:id="0">
+          <w:tblGrid>
+            <w:gridCol w:w="9360"/>
+          </w:tblGrid>
+        </w:tblGridChange>
+      </w:tblGrid>
+      <w:tr>
+        <w:trPr>
+          <w:cantSplit w:val="0"/>
+          <w:tblHeader w:val="0"/>
+        </w:trPr>
+        <w:tc>
+          <w:tcPr>
+            <w:shd w:fill="333333" w:val="clear"/>
+            <w:tcMar>
+              <w:top w:w="100.0" w:type="dxa"/>
+              <w:left w:w="100.0" w:type="dxa"/>
+              <w:bottom w:w="100.0" w:type="dxa"/>
+              <w:right w:w="100.0" w:type="dxa"/>
+            </w:tcMar>
+            <w:vAlign w:val="top"/>
+          </w:tcPr>
+          <w:p>
+            <w:pPr>
+              <w:keepNext w:val="0"/>
+              <w:keepLines w:val="0"/>
+              <w:pageBreakBefore w:val="0"/>
+              <w:widowControl w:val="0"/>
+              <w:pBdr>
+                <w:top w:space="0" w:sz="0" w:val="nil"/>
+                <w:left w:space="0" w:sz="0" w:val="nil"/>
+                <w:bottom w:space="0" w:sz="0" w:val="nil"/>
+                <w:right w:space="0" w:sz="0" w:val="nil"/>
+                <w:between w:space="0" w:sz="0" w:val="nil"/>
+              </w:pBdr>
+              <w:shd w:fill="auto" w:val="clear"/>
+              <w:spacing w:after="0" w:before="0" w:line="276" w:lineRule="auto"/>
+              <w:ind w:left="0" w:right="0" w:firstLine="0"/>
+              <w:jc w:val="left"/>
+              <w:rPr/>
+            </w:pPr>
+            <w:r>
+              <w:rPr>
+                <w:rFonts w:ascii="Consolas" w:cs="Consolas" w:eastAsia="Consolas" w:hAnsi="Consolas"/>
+                <w:color w:val="ffffff"/>
+                <w:shd w:fill="333333" w:val="clear"/>
+                <w:rtl w:val="0"/>
+              </w:rPr>
+              <w:t xml:space="preserve">$ nmcli device</w:t>
+            </w:r>
+            <w:r>
+              <w:rPr>
+                <w:rtl w:val="0"/>
+              </w:rPr>
+            </w:r>
+          </w:p>
+        </w:tc>
+      </w:tr>
+    </w:tbl>
+    <w:p>
+      <w:pPr>
+        <w:widowControl w:val="0"/>
+        <w:spacing w:after="240" w:before="240" w:lineRule="auto"/>
+        <w:rPr>
+          <w:b w:val="1"/>
+        </w:rPr>
+      </w:pPr>
+      <w:r>
+        <w:rPr>
+          <w:b w:val="1"/>
+          <w:rtl w:val="0"/>
+        </w:rPr>
+        <w:t xml:space="preserve">Turn off Wi-Fi:</w:t>
+      </w:r>
+    </w:p>
+    <w:tbl>
+      <w:tblPr>
+        <w:tblStyle w:val="Table50"/>
+        <w:jc w:val="left"/>
+        <w:tblLayout w:type="fixed"/>
+        <w:tblLook w:val="0600"/>
+      </w:tblPr>
+      <w:tblGrid>
+        <w:gridCol w:w="9360"/>
+        <w:tblGridChange w:id="0">
+          <w:tblGrid>
+            <w:gridCol w:w="9360"/>
+          </w:tblGrid>
+        </w:tblGridChange>
+      </w:tblGrid>
+      <w:tr>
+        <w:trPr>
+          <w:cantSplit w:val="0"/>
+          <w:tblHeader w:val="0"/>
+        </w:trPr>
+        <w:tc>
+          <w:tcPr>
+            <w:shd w:fill="333333" w:val="clear"/>
+            <w:tcMar>
+              <w:top w:w="100.0" w:type="dxa"/>
+              <w:left w:w="100.0" w:type="dxa"/>
+              <w:bottom w:w="100.0" w:type="dxa"/>
+              <w:right w:w="100.0" w:type="dxa"/>
+            </w:tcMar>
+            <w:vAlign w:val="top"/>
+          </w:tcPr>
+          <w:p>
+            <w:pPr>
+              <w:keepNext w:val="0"/>
+              <w:keepLines w:val="0"/>
+              <w:pageBreakBefore w:val="0"/>
+              <w:widowControl w:val="0"/>
+              <w:pBdr>
+                <w:top w:space="0" w:sz="0" w:val="nil"/>
+                <w:left w:space="0" w:sz="0" w:val="nil"/>
+                <w:bottom w:space="0" w:sz="0" w:val="nil"/>
+                <w:right w:space="0" w:sz="0" w:val="nil"/>
+                <w:between w:space="0" w:sz="0" w:val="nil"/>
+              </w:pBdr>
+              <w:shd w:fill="auto" w:val="clear"/>
+              <w:spacing w:after="0" w:before="0" w:line="276" w:lineRule="auto"/>
+              <w:ind w:left="0" w:right="0" w:firstLine="0"/>
+              <w:jc w:val="left"/>
+              <w:rPr/>
+            </w:pPr>
+            <w:r>
+              <w:rPr>
+                <w:rFonts w:ascii="Consolas" w:cs="Consolas" w:eastAsia="Consolas" w:hAnsi="Consolas"/>
+                <w:color w:val="ffffff"/>
+                <w:shd w:fill="333333" w:val="clear"/>
+                <w:rtl w:val="0"/>
+              </w:rPr>
+              <w:t xml:space="preserve">$ nmcli radio wifi off</w:t>
+            </w:r>
+            <w:r>
+              <w:rPr>
+                <w:rtl w:val="0"/>
+              </w:rPr>
+            </w:r>
+          </w:p>
+        </w:tc>
+      </w:tr>
+    </w:tbl>
+    <w:p>
+      <w:pPr>
+        <w:keepNext w:val="0"/>
+        <w:keepLines w:val="0"/>
+        <w:pageBreakBefore w:val="0"/>
+        <w:widowControl w:val="0"/>
+        <w:pBdr>
+          <w:top w:space="0" w:sz="0" w:val="nil"/>
+          <w:left w:space="0" w:sz="0" w:val="nil"/>
+          <w:bottom w:space="0" w:sz="0" w:val="nil"/>
+          <w:right w:space="0" w:sz="0" w:val="nil"/>
+          <w:between w:space="0" w:sz="0" w:val="nil"/>
+        </w:pBdr>
+        <w:shd w:fill="auto" w:val="clear"/>
+        <w:spacing w:after="0" w:before="0" w:line="276" w:lineRule="auto"/>
+        <w:ind w:left="0" w:right="0" w:firstLine="0"/>
+        <w:jc w:val="left"/>
+        <w:rPr>
+          <w:b w:val="1"/>
+        </w:rPr>
+      </w:pPr>
+      <w:r>
+        <w:rPr>
+          <w:rtl w:val="0"/>
+        </w:rPr>
       </w:r>
     </w:p>
     <w:sectPr>
@@ -7009,6 +7925,110 @@
       </w:tblCellMar>
     </w:tblPr>
   </w:style>
+  <w:style w:type="table" w:styleId="Table43">
+    <w:basedOn w:val="TableNormal"/>
+    <w:tblPr>
+      <w:tblStyleRowBandSize w:val="1"/>
+      <w:tblStyleColBandSize w:val="1"/>
+      <w:tblCellMar>
+        <w:top w:w="100.0" w:type="dxa"/>
+        <w:left w:w="100.0" w:type="dxa"/>
+        <w:bottom w:w="100.0" w:type="dxa"/>
+        <w:right w:w="100.0" w:type="dxa"/>
+      </w:tblCellMar>
+    </w:tblPr>
+  </w:style>
+  <w:style w:type="table" w:styleId="Table44">
+    <w:basedOn w:val="TableNormal"/>
+    <w:tblPr>
+      <w:tblStyleRowBandSize w:val="1"/>
+      <w:tblStyleColBandSize w:val="1"/>
+      <w:tblCellMar>
+        <w:top w:w="100.0" w:type="dxa"/>
+        <w:left w:w="100.0" w:type="dxa"/>
+        <w:bottom w:w="100.0" w:type="dxa"/>
+        <w:right w:w="100.0" w:type="dxa"/>
+      </w:tblCellMar>
+    </w:tblPr>
+  </w:style>
+  <w:style w:type="table" w:styleId="Table45">
+    <w:basedOn w:val="TableNormal"/>
+    <w:tblPr>
+      <w:tblStyleRowBandSize w:val="1"/>
+      <w:tblStyleColBandSize w:val="1"/>
+      <w:tblCellMar>
+        <w:top w:w="100.0" w:type="dxa"/>
+        <w:left w:w="100.0" w:type="dxa"/>
+        <w:bottom w:w="100.0" w:type="dxa"/>
+        <w:right w:w="100.0" w:type="dxa"/>
+      </w:tblCellMar>
+    </w:tblPr>
+  </w:style>
+  <w:style w:type="table" w:styleId="Table46">
+    <w:basedOn w:val="TableNormal"/>
+    <w:tblPr>
+      <w:tblStyleRowBandSize w:val="1"/>
+      <w:tblStyleColBandSize w:val="1"/>
+      <w:tblCellMar>
+        <w:top w:w="100.0" w:type="dxa"/>
+        <w:left w:w="100.0" w:type="dxa"/>
+        <w:bottom w:w="100.0" w:type="dxa"/>
+        <w:right w:w="100.0" w:type="dxa"/>
+      </w:tblCellMar>
+    </w:tblPr>
+  </w:style>
+  <w:style w:type="table" w:styleId="Table47">
+    <w:basedOn w:val="TableNormal"/>
+    <w:tblPr>
+      <w:tblStyleRowBandSize w:val="1"/>
+      <w:tblStyleColBandSize w:val="1"/>
+      <w:tblCellMar>
+        <w:top w:w="100.0" w:type="dxa"/>
+        <w:left w:w="100.0" w:type="dxa"/>
+        <w:bottom w:w="100.0" w:type="dxa"/>
+        <w:right w:w="100.0" w:type="dxa"/>
+      </w:tblCellMar>
+    </w:tblPr>
+  </w:style>
+  <w:style w:type="table" w:styleId="Table48">
+    <w:basedOn w:val="TableNormal"/>
+    <w:tblPr>
+      <w:tblStyleRowBandSize w:val="1"/>
+      <w:tblStyleColBandSize w:val="1"/>
+      <w:tblCellMar>
+        <w:top w:w="100.0" w:type="dxa"/>
+        <w:left w:w="100.0" w:type="dxa"/>
+        <w:bottom w:w="100.0" w:type="dxa"/>
+        <w:right w:w="100.0" w:type="dxa"/>
+      </w:tblCellMar>
+    </w:tblPr>
+  </w:style>
+  <w:style w:type="table" w:styleId="Table49">
+    <w:basedOn w:val="TableNormal"/>
+    <w:tblPr>
+      <w:tblStyleRowBandSize w:val="1"/>
+      <w:tblStyleColBandSize w:val="1"/>
+      <w:tblCellMar>
+        <w:top w:w="100.0" w:type="dxa"/>
+        <w:left w:w="100.0" w:type="dxa"/>
+        <w:bottom w:w="100.0" w:type="dxa"/>
+        <w:right w:w="100.0" w:type="dxa"/>
+      </w:tblCellMar>
+    </w:tblPr>
+  </w:style>
+  <w:style w:type="table" w:styleId="Table50">
+    <w:basedOn w:val="TableNormal"/>
+    <w:tblPr>
+      <w:tblStyleRowBandSize w:val="1"/>
+      <w:tblStyleColBandSize w:val="1"/>
+      <w:tblCellMar>
+        <w:top w:w="100.0" w:type="dxa"/>
+        <w:left w:w="100.0" w:type="dxa"/>
+        <w:bottom w:w="100.0" w:type="dxa"/>
+        <w:right w:w="100.0" w:type="dxa"/>
+      </w:tblCellMar>
+    </w:tblPr>
+  </w:style>
 </w:styles>
 </file>
 
